--- a/docs/docs.docx
+++ b/docs/docs.docx
@@ -2,8 +2,1817 @@
 <file path=word/document.xml><?xml version="1.0" encoding="utf-8"?>
 <w:document xmlns:wpc="http://schemas.microsoft.com/office/word/2010/wordprocessingCanvas" xmlns:cx="http://schemas.microsoft.com/office/drawing/2014/chartex" xmlns:cx1="http://schemas.microsoft.com/office/drawing/2015/9/8/chartex" xmlns:cx2="http://schemas.microsoft.com/office/drawing/2015/10/21/chartex" xmlns:cx3="http://schemas.microsoft.com/office/drawing/2016/5/9/chartex" xmlns:cx4="http://schemas.microsoft.com/office/drawing/2016/5/10/chartex" xmlns:cx5="http://schemas.microsoft.com/office/drawing/2016/5/11/chartex" xmlns:cx6="http://schemas.microsoft.com/office/drawing/2016/5/12/chartex" xmlns:cx7="http://schemas.microsoft.com/office/drawing/2016/5/13/chartex" xmlns:cx8="http://schemas.microsoft.com/office/drawing/2016/5/14/chartex" xmlns:mc="http://schemas.openxmlformats.org/markup-compatibility/2006" xmlns:aink="http://schemas.microsoft.com/office/drawing/2016/ink" xmlns:am3d="http://schemas.microsoft.com/office/drawing/2017/model3d" xmlns:o="urn:schemas-microsoft-com:office:office" xmlns:oel="http://schemas.microsoft.com/office/2019/extlst" xmlns:r="http://schemas.openxmlformats.org/officeDocument/2006/relationships" xmlns:m="http://schemas.openxmlformats.org/officeDocument/2006/math" xmlns:v="urn:schemas-microsoft-com:vml" xmlns:wp14="http://schemas.microsoft.com/office/word/2010/wordprocessingDrawing" xmlns:wp="http://schemas.openxmlformats.org/drawingml/2006/wordprocessingDrawing" xmlns:w10="urn:schemas-microsoft-com:office:word" xmlns:w="http://schemas.openxmlformats.org/wordprocessingml/2006/main" xmlns:w14="http://schemas.microsoft.com/office/word/2010/wordml" xmlns:w15="http://schemas.microsoft.com/office/word/2012/wordml" xmlns:w16cex="http://schemas.microsoft.com/office/word/2018/wordml/cex" xmlns:w16cid="http://schemas.microsoft.com/office/word/2016/wordml/cid" xmlns:w16="http://schemas.microsoft.com/office/word/2018/wordml" xmlns:w16du="http://schemas.microsoft.com/office/word/2023/wordml/word16du" xmlns:w16sdtdh="http://schemas.microsoft.com/office/word/2020/wordml/sdtdatahash" xmlns:w16sdtfl="http://schemas.microsoft.com/office/word/2024/wordml/sdtformatlock" xmlns:w16se="http://schemas.microsoft.com/office/word/2015/wordml/symex" xmlns:wpg="http://schemas.microsoft.com/office/word/2010/wordprocessingGroup" xmlns:wpi="http://schemas.microsoft.com/office/word/2010/wordprocessingInk" xmlns:wne="http://schemas.microsoft.com/office/word/2006/wordml" xmlns:wps="http://schemas.microsoft.com/office/word/2010/wordprocessingShape" mc:Ignorable="w14 w15 w16se w16cid w16 w16cex w16sdtdh w16sdtfl w16du wp14">
   <w:body>
-    <w:p/>
-    <w:p/>
+    <w:sdt>
+      <w:sdtPr>
+        <w:rPr>
+          <w:rFonts w:ascii="Times New Roman" w:hAnsi="Times New Roman" w:cs="Times New Roman"/>
+        </w:rPr>
+        <w:id w:val="-210266591"/>
+        <w:docPartObj>
+          <w:docPartGallery w:val="Table of Contents"/>
+          <w:docPartUnique/>
+        </w:docPartObj>
+      </w:sdtPr>
+      <w:sdtEndPr>
+        <w:rPr>
+          <w:rFonts w:eastAsiaTheme="minorEastAsia"/>
+          <w:b/>
+          <w:bCs/>
+          <w:noProof/>
+          <w:color w:val="auto"/>
+          <w:kern w:val="2"/>
+          <w:sz w:val="24"/>
+          <w:szCs w:val="24"/>
+          <w:lang w:eastAsia="ko-KR"/>
+          <w14:ligatures w14:val="standardContextual"/>
+        </w:rPr>
+      </w:sdtEndPr>
+      <w:sdtContent>
+        <w:p>
+          <w:pPr>
+            <w:pStyle w:val="TOCHeading"/>
+            <w:rPr>
+              <w:rFonts w:ascii="Times New Roman" w:hAnsi="Times New Roman" w:cs="Times New Roman"/>
+            </w:rPr>
+          </w:pPr>
+          <w:r>
+            <w:rPr>
+              <w:rFonts w:ascii="Times New Roman" w:hAnsi="Times New Roman" w:cs="Times New Roman"/>
+            </w:rPr>
+            <w:t>Contents</w:t>
+          </w:r>
+        </w:p>
+        <w:p>
+          <w:pPr>
+            <w:pStyle w:val="TOC1"/>
+            <w:tabs>
+              <w:tab w:val="left" w:pos="480"/>
+              <w:tab w:val="right" w:leader="dot" w:pos="9350"/>
+            </w:tabs>
+            <w:rPr>
+              <w:rFonts w:ascii="Times New Roman" w:hAnsi="Times New Roman" w:cs="Times New Roman"/>
+              <w:noProof/>
+            </w:rPr>
+          </w:pPr>
+          <w:r>
+            <w:rPr>
+              <w:rFonts w:ascii="Times New Roman" w:hAnsi="Times New Roman" w:cs="Times New Roman"/>
+            </w:rPr>
+            <w:fldChar w:fldCharType="begin"/>
+          </w:r>
+          <w:r>
+            <w:rPr>
+              <w:rFonts w:ascii="Times New Roman" w:hAnsi="Times New Roman" w:cs="Times New Roman"/>
+            </w:rPr>
+            <w:instrText xml:space="preserve"> TOC \o "1-3" \h \z \u </w:instrText>
+          </w:r>
+          <w:r>
+            <w:rPr>
+              <w:rFonts w:ascii="Times New Roman" w:hAnsi="Times New Roman" w:cs="Times New Roman"/>
+            </w:rPr>
+            <w:fldChar w:fldCharType="separate"/>
+          </w:r>
+          <w:hyperlink w:anchor="_Toc188355646" w:history="1">
+            <w:r>
+              <w:rPr>
+                <w:rStyle w:val="Hyperlink"/>
+                <w:rFonts w:ascii="Times New Roman" w:hAnsi="Times New Roman" w:cs="Times New Roman"/>
+                <w:noProof/>
+              </w:rPr>
+              <w:t>1.</w:t>
+            </w:r>
+            <w:r>
+              <w:rPr>
+                <w:rFonts w:ascii="Times New Roman" w:hAnsi="Times New Roman" w:cs="Times New Roman"/>
+                <w:noProof/>
+              </w:rPr>
+              <w:tab/>
+            </w:r>
+            <w:r>
+              <w:rPr>
+                <w:rStyle w:val="Hyperlink"/>
+                <w:rFonts w:ascii="Times New Roman" w:hAnsi="Times New Roman" w:cs="Times New Roman"/>
+                <w:noProof/>
+              </w:rPr>
+              <w:t>Khảo sát yêu cầu</w:t>
+            </w:r>
+            <w:r>
+              <w:rPr>
+                <w:rFonts w:ascii="Times New Roman" w:hAnsi="Times New Roman" w:cs="Times New Roman"/>
+                <w:noProof/>
+                <w:webHidden/>
+              </w:rPr>
+              <w:tab/>
+            </w:r>
+            <w:r>
+              <w:rPr>
+                <w:rFonts w:ascii="Times New Roman" w:hAnsi="Times New Roman" w:cs="Times New Roman"/>
+                <w:noProof/>
+                <w:webHidden/>
+              </w:rPr>
+              <w:fldChar w:fldCharType="begin"/>
+            </w:r>
+            <w:r>
+              <w:rPr>
+                <w:rFonts w:ascii="Times New Roman" w:hAnsi="Times New Roman" w:cs="Times New Roman"/>
+                <w:noProof/>
+                <w:webHidden/>
+              </w:rPr>
+              <w:instrText xml:space="preserve"> PAGEREF _Toc188355646 \h </w:instrText>
+            </w:r>
+            <w:r>
+              <w:rPr>
+                <w:rFonts w:ascii="Times New Roman" w:hAnsi="Times New Roman" w:cs="Times New Roman"/>
+                <w:noProof/>
+                <w:webHidden/>
+              </w:rPr>
+            </w:r>
+            <w:r>
+              <w:rPr>
+                <w:rFonts w:ascii="Times New Roman" w:hAnsi="Times New Roman" w:cs="Times New Roman"/>
+                <w:noProof/>
+                <w:webHidden/>
+              </w:rPr>
+              <w:fldChar w:fldCharType="separate"/>
+            </w:r>
+            <w:r>
+              <w:rPr>
+                <w:rFonts w:ascii="Times New Roman" w:hAnsi="Times New Roman" w:cs="Times New Roman"/>
+                <w:noProof/>
+                <w:webHidden/>
+              </w:rPr>
+              <w:t>1</w:t>
+            </w:r>
+            <w:r>
+              <w:rPr>
+                <w:rFonts w:ascii="Times New Roman" w:hAnsi="Times New Roman" w:cs="Times New Roman"/>
+                <w:noProof/>
+                <w:webHidden/>
+              </w:rPr>
+              <w:fldChar w:fldCharType="end"/>
+            </w:r>
+          </w:hyperlink>
+        </w:p>
+        <w:p>
+          <w:pPr>
+            <w:pStyle w:val="TOC1"/>
+            <w:tabs>
+              <w:tab w:val="left" w:pos="480"/>
+              <w:tab w:val="right" w:leader="dot" w:pos="9350"/>
+            </w:tabs>
+            <w:rPr>
+              <w:rFonts w:ascii="Times New Roman" w:hAnsi="Times New Roman" w:cs="Times New Roman"/>
+              <w:noProof/>
+            </w:rPr>
+          </w:pPr>
+          <w:hyperlink w:anchor="_Toc188355647" w:history="1">
+            <w:r>
+              <w:rPr>
+                <w:rStyle w:val="Hyperlink"/>
+                <w:rFonts w:ascii="Times New Roman" w:hAnsi="Times New Roman" w:cs="Times New Roman"/>
+                <w:noProof/>
+              </w:rPr>
+              <w:t>2.</w:t>
+            </w:r>
+            <w:r>
+              <w:rPr>
+                <w:rFonts w:ascii="Times New Roman" w:hAnsi="Times New Roman" w:cs="Times New Roman"/>
+                <w:noProof/>
+              </w:rPr>
+              <w:tab/>
+            </w:r>
+            <w:r>
+              <w:rPr>
+                <w:rStyle w:val="Hyperlink"/>
+                <w:rFonts w:ascii="Times New Roman" w:hAnsi="Times New Roman" w:cs="Times New Roman"/>
+                <w:noProof/>
+              </w:rPr>
+              <w:t>Phân tích</w:t>
+            </w:r>
+            <w:r>
+              <w:rPr>
+                <w:rFonts w:ascii="Times New Roman" w:hAnsi="Times New Roman" w:cs="Times New Roman"/>
+                <w:noProof/>
+                <w:webHidden/>
+              </w:rPr>
+              <w:tab/>
+            </w:r>
+            <w:r>
+              <w:rPr>
+                <w:rFonts w:ascii="Times New Roman" w:hAnsi="Times New Roman" w:cs="Times New Roman"/>
+                <w:noProof/>
+                <w:webHidden/>
+              </w:rPr>
+              <w:fldChar w:fldCharType="begin"/>
+            </w:r>
+            <w:r>
+              <w:rPr>
+                <w:rFonts w:ascii="Times New Roman" w:hAnsi="Times New Roman" w:cs="Times New Roman"/>
+                <w:noProof/>
+                <w:webHidden/>
+              </w:rPr>
+              <w:instrText xml:space="preserve"> PAGEREF _Toc188355647 \h </w:instrText>
+            </w:r>
+            <w:r>
+              <w:rPr>
+                <w:rFonts w:ascii="Times New Roman" w:hAnsi="Times New Roman" w:cs="Times New Roman"/>
+                <w:noProof/>
+                <w:webHidden/>
+              </w:rPr>
+            </w:r>
+            <w:r>
+              <w:rPr>
+                <w:rFonts w:ascii="Times New Roman" w:hAnsi="Times New Roman" w:cs="Times New Roman"/>
+                <w:noProof/>
+                <w:webHidden/>
+              </w:rPr>
+              <w:fldChar w:fldCharType="separate"/>
+            </w:r>
+            <w:r>
+              <w:rPr>
+                <w:rFonts w:ascii="Times New Roman" w:hAnsi="Times New Roman" w:cs="Times New Roman"/>
+                <w:noProof/>
+                <w:webHidden/>
+              </w:rPr>
+              <w:t>1</w:t>
+            </w:r>
+            <w:r>
+              <w:rPr>
+                <w:rFonts w:ascii="Times New Roman" w:hAnsi="Times New Roman" w:cs="Times New Roman"/>
+                <w:noProof/>
+                <w:webHidden/>
+              </w:rPr>
+              <w:fldChar w:fldCharType="end"/>
+            </w:r>
+          </w:hyperlink>
+        </w:p>
+        <w:p>
+          <w:pPr>
+            <w:pStyle w:val="TOC1"/>
+            <w:tabs>
+              <w:tab w:val="left" w:pos="480"/>
+              <w:tab w:val="right" w:leader="dot" w:pos="9350"/>
+            </w:tabs>
+            <w:rPr>
+              <w:rFonts w:ascii="Times New Roman" w:hAnsi="Times New Roman" w:cs="Times New Roman"/>
+              <w:noProof/>
+            </w:rPr>
+          </w:pPr>
+          <w:hyperlink w:anchor="_Toc188355648" w:history="1">
+            <w:r>
+              <w:rPr>
+                <w:rStyle w:val="Hyperlink"/>
+                <w:rFonts w:ascii="Times New Roman" w:hAnsi="Times New Roman" w:cs="Times New Roman"/>
+                <w:noProof/>
+              </w:rPr>
+              <w:t>3.</w:t>
+            </w:r>
+            <w:r>
+              <w:rPr>
+                <w:rFonts w:ascii="Times New Roman" w:hAnsi="Times New Roman" w:cs="Times New Roman"/>
+                <w:noProof/>
+              </w:rPr>
+              <w:tab/>
+            </w:r>
+            <w:r>
+              <w:rPr>
+                <w:rStyle w:val="Hyperlink"/>
+                <w:rFonts w:ascii="Times New Roman" w:hAnsi="Times New Roman" w:cs="Times New Roman"/>
+                <w:noProof/>
+              </w:rPr>
+              <w:t>Thiết kế</w:t>
+            </w:r>
+            <w:r>
+              <w:rPr>
+                <w:rFonts w:ascii="Times New Roman" w:hAnsi="Times New Roman" w:cs="Times New Roman"/>
+                <w:noProof/>
+                <w:webHidden/>
+              </w:rPr>
+              <w:tab/>
+            </w:r>
+            <w:r>
+              <w:rPr>
+                <w:rFonts w:ascii="Times New Roman" w:hAnsi="Times New Roman" w:cs="Times New Roman"/>
+                <w:noProof/>
+                <w:webHidden/>
+              </w:rPr>
+              <w:fldChar w:fldCharType="begin"/>
+            </w:r>
+            <w:r>
+              <w:rPr>
+                <w:rFonts w:ascii="Times New Roman" w:hAnsi="Times New Roman" w:cs="Times New Roman"/>
+                <w:noProof/>
+                <w:webHidden/>
+              </w:rPr>
+              <w:instrText xml:space="preserve"> PAGEREF _Toc188355648 \h </w:instrText>
+            </w:r>
+            <w:r>
+              <w:rPr>
+                <w:rFonts w:ascii="Times New Roman" w:hAnsi="Times New Roman" w:cs="Times New Roman"/>
+                <w:noProof/>
+                <w:webHidden/>
+              </w:rPr>
+            </w:r>
+            <w:r>
+              <w:rPr>
+                <w:rFonts w:ascii="Times New Roman" w:hAnsi="Times New Roman" w:cs="Times New Roman"/>
+                <w:noProof/>
+                <w:webHidden/>
+              </w:rPr>
+              <w:fldChar w:fldCharType="separate"/>
+            </w:r>
+            <w:r>
+              <w:rPr>
+                <w:rFonts w:ascii="Times New Roman" w:hAnsi="Times New Roman" w:cs="Times New Roman"/>
+                <w:noProof/>
+                <w:webHidden/>
+              </w:rPr>
+              <w:t>1</w:t>
+            </w:r>
+            <w:r>
+              <w:rPr>
+                <w:rFonts w:ascii="Times New Roman" w:hAnsi="Times New Roman" w:cs="Times New Roman"/>
+                <w:noProof/>
+                <w:webHidden/>
+              </w:rPr>
+              <w:fldChar w:fldCharType="end"/>
+            </w:r>
+          </w:hyperlink>
+        </w:p>
+        <w:p>
+          <w:pPr>
+            <w:pStyle w:val="TOC1"/>
+            <w:tabs>
+              <w:tab w:val="left" w:pos="480"/>
+              <w:tab w:val="right" w:leader="dot" w:pos="9350"/>
+            </w:tabs>
+            <w:rPr>
+              <w:rFonts w:ascii="Times New Roman" w:hAnsi="Times New Roman" w:cs="Times New Roman"/>
+              <w:noProof/>
+            </w:rPr>
+          </w:pPr>
+          <w:hyperlink w:anchor="_Toc188355649" w:history="1">
+            <w:r>
+              <w:rPr>
+                <w:rStyle w:val="Hyperlink"/>
+                <w:rFonts w:ascii="Times New Roman" w:hAnsi="Times New Roman" w:cs="Times New Roman"/>
+                <w:noProof/>
+              </w:rPr>
+              <w:t>4.</w:t>
+            </w:r>
+            <w:r>
+              <w:rPr>
+                <w:rFonts w:ascii="Times New Roman" w:hAnsi="Times New Roman" w:cs="Times New Roman"/>
+                <w:noProof/>
+              </w:rPr>
+              <w:tab/>
+            </w:r>
+            <w:r>
+              <w:rPr>
+                <w:rStyle w:val="Hyperlink"/>
+                <w:rFonts w:ascii="Times New Roman" w:hAnsi="Times New Roman" w:cs="Times New Roman"/>
+                <w:noProof/>
+              </w:rPr>
+              <w:t>Kiểm thử</w:t>
+            </w:r>
+            <w:r>
+              <w:rPr>
+                <w:rFonts w:ascii="Times New Roman" w:hAnsi="Times New Roman" w:cs="Times New Roman"/>
+                <w:noProof/>
+                <w:webHidden/>
+              </w:rPr>
+              <w:tab/>
+            </w:r>
+            <w:r>
+              <w:rPr>
+                <w:rFonts w:ascii="Times New Roman" w:hAnsi="Times New Roman" w:cs="Times New Roman"/>
+                <w:noProof/>
+                <w:webHidden/>
+              </w:rPr>
+              <w:fldChar w:fldCharType="begin"/>
+            </w:r>
+            <w:r>
+              <w:rPr>
+                <w:rFonts w:ascii="Times New Roman" w:hAnsi="Times New Roman" w:cs="Times New Roman"/>
+                <w:noProof/>
+                <w:webHidden/>
+              </w:rPr>
+              <w:instrText xml:space="preserve"> PAGEREF _Toc188355649 \h </w:instrText>
+            </w:r>
+            <w:r>
+              <w:rPr>
+                <w:rFonts w:ascii="Times New Roman" w:hAnsi="Times New Roman" w:cs="Times New Roman"/>
+                <w:noProof/>
+                <w:webHidden/>
+              </w:rPr>
+            </w:r>
+            <w:r>
+              <w:rPr>
+                <w:rFonts w:ascii="Times New Roman" w:hAnsi="Times New Roman" w:cs="Times New Roman"/>
+                <w:noProof/>
+                <w:webHidden/>
+              </w:rPr>
+              <w:fldChar w:fldCharType="separate"/>
+            </w:r>
+            <w:r>
+              <w:rPr>
+                <w:rFonts w:ascii="Times New Roman" w:hAnsi="Times New Roman" w:cs="Times New Roman"/>
+                <w:noProof/>
+                <w:webHidden/>
+              </w:rPr>
+              <w:t>1</w:t>
+            </w:r>
+            <w:r>
+              <w:rPr>
+                <w:rFonts w:ascii="Times New Roman" w:hAnsi="Times New Roman" w:cs="Times New Roman"/>
+                <w:noProof/>
+                <w:webHidden/>
+              </w:rPr>
+              <w:fldChar w:fldCharType="end"/>
+            </w:r>
+          </w:hyperlink>
+        </w:p>
+        <w:p>
+          <w:pPr>
+            <w:pStyle w:val="TOC1"/>
+            <w:tabs>
+              <w:tab w:val="left" w:pos="480"/>
+              <w:tab w:val="right" w:leader="dot" w:pos="9350"/>
+            </w:tabs>
+            <w:rPr>
+              <w:rFonts w:ascii="Times New Roman" w:hAnsi="Times New Roman" w:cs="Times New Roman"/>
+              <w:noProof/>
+            </w:rPr>
+          </w:pPr>
+          <w:hyperlink w:anchor="_Toc188355650" w:history="1">
+            <w:r>
+              <w:rPr>
+                <w:rStyle w:val="Hyperlink"/>
+                <w:rFonts w:ascii="Times New Roman" w:hAnsi="Times New Roman" w:cs="Times New Roman"/>
+                <w:noProof/>
+              </w:rPr>
+              <w:t>5.</w:t>
+            </w:r>
+            <w:r>
+              <w:rPr>
+                <w:rFonts w:ascii="Times New Roman" w:hAnsi="Times New Roman" w:cs="Times New Roman"/>
+                <w:noProof/>
+              </w:rPr>
+              <w:tab/>
+            </w:r>
+            <w:r>
+              <w:rPr>
+                <w:rStyle w:val="Hyperlink"/>
+                <w:rFonts w:ascii="Times New Roman" w:hAnsi="Times New Roman" w:cs="Times New Roman"/>
+                <w:noProof/>
+              </w:rPr>
+              <w:t>Triển khai</w:t>
+            </w:r>
+            <w:r>
+              <w:rPr>
+                <w:rFonts w:ascii="Times New Roman" w:hAnsi="Times New Roman" w:cs="Times New Roman"/>
+                <w:noProof/>
+                <w:webHidden/>
+              </w:rPr>
+              <w:tab/>
+            </w:r>
+            <w:r>
+              <w:rPr>
+                <w:rFonts w:ascii="Times New Roman" w:hAnsi="Times New Roman" w:cs="Times New Roman"/>
+                <w:noProof/>
+                <w:webHidden/>
+              </w:rPr>
+              <w:fldChar w:fldCharType="begin"/>
+            </w:r>
+            <w:r>
+              <w:rPr>
+                <w:rFonts w:ascii="Times New Roman" w:hAnsi="Times New Roman" w:cs="Times New Roman"/>
+                <w:noProof/>
+                <w:webHidden/>
+              </w:rPr>
+              <w:instrText xml:space="preserve"> PAGEREF _Toc188355650 \h </w:instrText>
+            </w:r>
+            <w:r>
+              <w:rPr>
+                <w:rFonts w:ascii="Times New Roman" w:hAnsi="Times New Roman" w:cs="Times New Roman"/>
+                <w:noProof/>
+                <w:webHidden/>
+              </w:rPr>
+            </w:r>
+            <w:r>
+              <w:rPr>
+                <w:rFonts w:ascii="Times New Roman" w:hAnsi="Times New Roman" w:cs="Times New Roman"/>
+                <w:noProof/>
+                <w:webHidden/>
+              </w:rPr>
+              <w:fldChar w:fldCharType="separate"/>
+            </w:r>
+            <w:r>
+              <w:rPr>
+                <w:rFonts w:ascii="Times New Roman" w:hAnsi="Times New Roman" w:cs="Times New Roman"/>
+                <w:noProof/>
+                <w:webHidden/>
+              </w:rPr>
+              <w:t>1</w:t>
+            </w:r>
+            <w:r>
+              <w:rPr>
+                <w:rFonts w:ascii="Times New Roman" w:hAnsi="Times New Roman" w:cs="Times New Roman"/>
+                <w:noProof/>
+                <w:webHidden/>
+              </w:rPr>
+              <w:fldChar w:fldCharType="end"/>
+            </w:r>
+          </w:hyperlink>
+        </w:p>
+        <w:p>
+          <w:pPr>
+            <w:rPr>
+              <w:rFonts w:ascii="Times New Roman" w:hAnsi="Times New Roman" w:cs="Times New Roman"/>
+            </w:rPr>
+          </w:pPr>
+          <w:r>
+            <w:rPr>
+              <w:rFonts w:ascii="Times New Roman" w:hAnsi="Times New Roman" w:cs="Times New Roman"/>
+              <w:b/>
+              <w:bCs/>
+              <w:noProof/>
+            </w:rPr>
+            <w:fldChar w:fldCharType="end"/>
+          </w:r>
+        </w:p>
+      </w:sdtContent>
+    </w:sdt>
+    <w:p>
+      <w:pPr>
+        <w:rPr>
+          <w:rFonts w:ascii="Times New Roman" w:hAnsi="Times New Roman" w:cs="Times New Roman"/>
+        </w:rPr>
+      </w:pPr>
+    </w:p>
+    <w:p>
+      <w:pPr>
+        <w:pStyle w:val="Heading1"/>
+        <w:numPr>
+          <w:ilvl w:val="0"/>
+          <w:numId w:val="2"/>
+        </w:numPr>
+        <w:rPr>
+          <w:rFonts w:cs="Times New Roman"/>
+        </w:rPr>
+      </w:pPr>
+      <w:bookmarkStart w:id="0" w:name="_Toc188355646"/>
+      <w:r>
+        <w:rPr>
+          <w:rFonts w:cs="Times New Roman"/>
+        </w:rPr>
+        <w:t>Khảo sát yêu cầu</w:t>
+      </w:r>
+      <w:bookmarkEnd w:id="0"/>
+    </w:p>
+    <w:p>
+      <w:pPr>
+        <w:pStyle w:val="Heading2"/>
+        <w:numPr>
+          <w:ilvl w:val="1"/>
+          <w:numId w:val="2"/>
+        </w:numPr>
+        <w:rPr>
+          <w:rFonts w:cs="Times New Roman"/>
+        </w:rPr>
+      </w:pPr>
+      <w:r>
+        <w:rPr>
+          <w:rFonts w:cs="Times New Roman"/>
+        </w:rPr>
+        <w:t xml:space="preserve"> UI UX</w:t>
+      </w:r>
+    </w:p>
+    <w:p>
+      <w:pPr>
+        <w:pStyle w:val="ListParagraph"/>
+        <w:numPr>
+          <w:ilvl w:val="2"/>
+          <w:numId w:val="2"/>
+        </w:numPr>
+      </w:pPr>
+      <w:r>
+        <w:t xml:space="preserve">Giao diện </w:t>
+      </w:r>
+      <w:r>
+        <w:t>cho người dùng (Customer)</w:t>
+      </w:r>
+    </w:p>
+    <w:p>
+      <w:pPr>
+        <w:pStyle w:val="ListParagraph"/>
+        <w:numPr>
+          <w:ilvl w:val="3"/>
+          <w:numId w:val="2"/>
+        </w:numPr>
+      </w:pPr>
+      <w:r>
+        <w:t>Checkout</w:t>
+      </w:r>
+    </w:p>
+    <w:p>
+      <w:pPr>
+        <w:pStyle w:val="ListParagraph"/>
+        <w:numPr>
+          <w:ilvl w:val="0"/>
+          <w:numId w:val="7"/>
+        </w:numPr>
+      </w:pPr>
+      <w:r>
+        <w:t>Thêm giao diện timeline từng bước thanh toán</w:t>
+      </w:r>
+    </w:p>
+    <w:p>
+      <w:pPr>
+        <w:pStyle w:val="Heading2"/>
+        <w:numPr>
+          <w:ilvl w:val="1"/>
+          <w:numId w:val="2"/>
+        </w:numPr>
+        <w:rPr>
+          <w:rFonts w:cs="Times New Roman"/>
+        </w:rPr>
+      </w:pPr>
+      <w:r>
+        <w:rPr>
+          <w:rFonts w:cs="Times New Roman"/>
+        </w:rPr>
+        <w:t>Chức năng</w:t>
+      </w:r>
+      <w:r>
+        <w:rPr>
+          <w:rFonts w:cs="Times New Roman"/>
+        </w:rPr>
+        <w:t xml:space="preserve"> dành cho người dùng (Customer)</w:t>
+      </w:r>
+    </w:p>
+    <w:p>
+      <w:pPr>
+        <w:pStyle w:val="ListParagraph"/>
+        <w:numPr>
+          <w:ilvl w:val="2"/>
+          <w:numId w:val="2"/>
+        </w:numPr>
+        <w:rPr>
+          <w:rFonts w:ascii="Times New Roman" w:hAnsi="Times New Roman" w:cs="Times New Roman"/>
+        </w:rPr>
+      </w:pPr>
+      <w:r>
+        <w:rPr>
+          <w:rFonts w:ascii="Times New Roman" w:hAnsi="Times New Roman" w:cs="Times New Roman"/>
+        </w:rPr>
+        <w:t>Trang chủ</w:t>
+      </w:r>
+    </w:p>
+    <w:p>
+      <w:pPr>
+        <w:pStyle w:val="ListParagraph"/>
+        <w:numPr>
+          <w:ilvl w:val="0"/>
+          <w:numId w:val="4"/>
+        </w:numPr>
+        <w:rPr>
+          <w:rFonts w:ascii="Times New Roman" w:hAnsi="Times New Roman" w:cs="Times New Roman"/>
+        </w:rPr>
+      </w:pPr>
+      <w:r>
+        <w:rPr>
+          <w:rFonts w:ascii="Times New Roman" w:hAnsi="Times New Roman" w:cs="Times New Roman"/>
+        </w:rPr>
+        <w:t>Hiển thị sản phẩm nổi bật, giảm giá, hoặc sản phẩm mới nhất.</w:t>
+      </w:r>
+    </w:p>
+    <w:p>
+      <w:pPr>
+        <w:pStyle w:val="ListParagraph"/>
+        <w:numPr>
+          <w:ilvl w:val="0"/>
+          <w:numId w:val="4"/>
+        </w:numPr>
+        <w:rPr>
+          <w:rFonts w:ascii="Times New Roman" w:hAnsi="Times New Roman" w:cs="Times New Roman"/>
+        </w:rPr>
+      </w:pPr>
+      <w:r>
+        <w:rPr>
+          <w:rFonts w:ascii="Times New Roman" w:hAnsi="Times New Roman" w:cs="Times New Roman"/>
+        </w:rPr>
+        <w:t>Thanh tìm kiếm sản phẩm</w:t>
+      </w:r>
+      <w:r>
+        <w:rPr>
+          <w:rFonts w:ascii="Times New Roman" w:hAnsi="Times New Roman" w:cs="Times New Roman"/>
+        </w:rPr>
+        <w:t>.</w:t>
+      </w:r>
+    </w:p>
+    <w:p>
+      <w:pPr>
+        <w:pStyle w:val="ListParagraph"/>
+        <w:numPr>
+          <w:ilvl w:val="2"/>
+          <w:numId w:val="2"/>
+        </w:numPr>
+        <w:rPr>
+          <w:rFonts w:ascii="Times New Roman" w:hAnsi="Times New Roman" w:cs="Times New Roman"/>
+        </w:rPr>
+      </w:pPr>
+      <w:r>
+        <w:rPr>
+          <w:rFonts w:ascii="Times New Roman" w:hAnsi="Times New Roman" w:cs="Times New Roman"/>
+        </w:rPr>
+        <w:t>Xem danh mục sản phẩm</w:t>
+      </w:r>
+    </w:p>
+    <w:p>
+      <w:pPr>
+        <w:pStyle w:val="ListParagraph"/>
+        <w:numPr>
+          <w:ilvl w:val="0"/>
+          <w:numId w:val="6"/>
+        </w:numPr>
+        <w:rPr>
+          <w:rFonts w:ascii="Times New Roman" w:hAnsi="Times New Roman" w:cs="Times New Roman"/>
+        </w:rPr>
+      </w:pPr>
+      <w:r>
+        <w:rPr>
+          <w:rFonts w:ascii="Times New Roman" w:hAnsi="Times New Roman" w:cs="Times New Roman"/>
+        </w:rPr>
+        <w:t>Danh mục sản phẩm.</w:t>
+      </w:r>
+    </w:p>
+    <w:p>
+      <w:pPr>
+        <w:pStyle w:val="ListParagraph"/>
+        <w:numPr>
+          <w:ilvl w:val="0"/>
+          <w:numId w:val="6"/>
+        </w:numPr>
+        <w:rPr>
+          <w:rFonts w:ascii="Times New Roman" w:hAnsi="Times New Roman" w:cs="Times New Roman"/>
+        </w:rPr>
+      </w:pPr>
+      <w:r>
+        <w:rPr>
+          <w:rFonts w:ascii="Times New Roman" w:hAnsi="Times New Roman" w:cs="Times New Roman"/>
+        </w:rPr>
+        <w:t>Bộ lọc sản phẩm.</w:t>
+      </w:r>
+    </w:p>
+    <w:p>
+      <w:pPr>
+        <w:pStyle w:val="ListParagraph"/>
+        <w:numPr>
+          <w:ilvl w:val="0"/>
+          <w:numId w:val="6"/>
+        </w:numPr>
+        <w:rPr>
+          <w:rFonts w:ascii="Times New Roman" w:hAnsi="Times New Roman" w:cs="Times New Roman"/>
+        </w:rPr>
+      </w:pPr>
+      <w:r>
+        <w:rPr>
+          <w:rFonts w:ascii="Times New Roman" w:hAnsi="Times New Roman" w:cs="Times New Roman"/>
+        </w:rPr>
+        <w:t>Phân trang sản phẩm.</w:t>
+      </w:r>
+    </w:p>
+    <w:p>
+      <w:pPr>
+        <w:pStyle w:val="ListParagraph"/>
+        <w:numPr>
+          <w:ilvl w:val="2"/>
+          <w:numId w:val="2"/>
+        </w:numPr>
+        <w:rPr>
+          <w:rFonts w:ascii="Times New Roman" w:hAnsi="Times New Roman" w:cs="Times New Roman"/>
+        </w:rPr>
+      </w:pPr>
+      <w:r>
+        <w:rPr>
+          <w:rFonts w:ascii="Times New Roman" w:hAnsi="Times New Roman" w:cs="Times New Roman"/>
+        </w:rPr>
+        <w:t>Chi tiết sản phẩm</w:t>
+      </w:r>
+    </w:p>
+    <w:p>
+      <w:pPr>
+        <w:pStyle w:val="ListParagraph"/>
+        <w:numPr>
+          <w:ilvl w:val="0"/>
+          <w:numId w:val="6"/>
+        </w:numPr>
+        <w:rPr>
+          <w:rFonts w:ascii="Times New Roman" w:hAnsi="Times New Roman" w:cs="Times New Roman"/>
+        </w:rPr>
+      </w:pPr>
+      <w:r>
+        <w:rPr>
+          <w:rFonts w:ascii="Times New Roman" w:hAnsi="Times New Roman" w:cs="Times New Roman"/>
+        </w:rPr>
+        <w:t>Thông tin chi tiết: hình ảnh, mô tả, giá, đánh giá.</w:t>
+      </w:r>
+    </w:p>
+    <w:p>
+      <w:pPr>
+        <w:pStyle w:val="ListParagraph"/>
+        <w:numPr>
+          <w:ilvl w:val="0"/>
+          <w:numId w:val="6"/>
+        </w:numPr>
+        <w:rPr>
+          <w:rFonts w:ascii="Times New Roman" w:hAnsi="Times New Roman" w:cs="Times New Roman"/>
+        </w:rPr>
+      </w:pPr>
+      <w:r>
+        <w:rPr>
+          <w:rFonts w:ascii="Times New Roman" w:hAnsi="Times New Roman" w:cs="Times New Roman"/>
+        </w:rPr>
+        <w:t>Chọn số lượng, kích cỡ (nếu có), hoặc màu sắc.</w:t>
+      </w:r>
+    </w:p>
+    <w:p>
+      <w:pPr>
+        <w:pStyle w:val="ListParagraph"/>
+        <w:numPr>
+          <w:ilvl w:val="0"/>
+          <w:numId w:val="6"/>
+        </w:numPr>
+        <w:rPr>
+          <w:rFonts w:ascii="Times New Roman" w:hAnsi="Times New Roman" w:cs="Times New Roman"/>
+        </w:rPr>
+      </w:pPr>
+      <w:r>
+        <w:rPr>
+          <w:rFonts w:ascii="Times New Roman" w:hAnsi="Times New Roman" w:cs="Times New Roman"/>
+        </w:rPr>
+        <w:t>Nút “Thêm vào giỏ hàng”.</w:t>
+      </w:r>
+    </w:p>
+    <w:p>
+      <w:pPr>
+        <w:pStyle w:val="ListParagraph"/>
+        <w:numPr>
+          <w:ilvl w:val="2"/>
+          <w:numId w:val="2"/>
+        </w:numPr>
+        <w:rPr>
+          <w:rFonts w:ascii="Times New Roman" w:hAnsi="Times New Roman" w:cs="Times New Roman"/>
+        </w:rPr>
+      </w:pPr>
+      <w:r>
+        <w:rPr>
+          <w:rFonts w:ascii="Times New Roman" w:hAnsi="Times New Roman" w:cs="Times New Roman"/>
+        </w:rPr>
+        <w:t>Giỏ hàng</w:t>
+      </w:r>
+    </w:p>
+    <w:p>
+      <w:pPr>
+        <w:pStyle w:val="ListParagraph"/>
+        <w:numPr>
+          <w:ilvl w:val="0"/>
+          <w:numId w:val="6"/>
+        </w:numPr>
+        <w:rPr>
+          <w:rFonts w:ascii="Times New Roman" w:hAnsi="Times New Roman" w:cs="Times New Roman"/>
+        </w:rPr>
+      </w:pPr>
+      <w:r>
+        <w:rPr>
+          <w:rFonts w:ascii="Times New Roman" w:hAnsi="Times New Roman" w:cs="Times New Roman"/>
+        </w:rPr>
+        <w:t>Danh sách sản phẩm đã thêm vào giỏ.</w:t>
+      </w:r>
+    </w:p>
+    <w:p>
+      <w:pPr>
+        <w:pStyle w:val="ListParagraph"/>
+        <w:numPr>
+          <w:ilvl w:val="0"/>
+          <w:numId w:val="6"/>
+        </w:numPr>
+        <w:rPr>
+          <w:rFonts w:ascii="Times New Roman" w:hAnsi="Times New Roman" w:cs="Times New Roman"/>
+        </w:rPr>
+      </w:pPr>
+      <w:r>
+        <w:rPr>
+          <w:rFonts w:ascii="Times New Roman" w:hAnsi="Times New Roman" w:cs="Times New Roman"/>
+        </w:rPr>
+        <w:t>Chỉnh sửa số lượng, xóa sản phẩm.</w:t>
+      </w:r>
+    </w:p>
+    <w:p>
+      <w:pPr>
+        <w:pStyle w:val="ListParagraph"/>
+        <w:numPr>
+          <w:ilvl w:val="0"/>
+          <w:numId w:val="6"/>
+        </w:numPr>
+        <w:rPr>
+          <w:rFonts w:ascii="Times New Roman" w:hAnsi="Times New Roman" w:cs="Times New Roman"/>
+        </w:rPr>
+      </w:pPr>
+      <w:r>
+        <w:rPr>
+          <w:rFonts w:ascii="Times New Roman" w:hAnsi="Times New Roman" w:cs="Times New Roman"/>
+        </w:rPr>
+        <w:t>Mã giảm giá và khuyến mãi.</w:t>
+      </w:r>
+    </w:p>
+    <w:p>
+      <w:pPr>
+        <w:pStyle w:val="ListParagraph"/>
+        <w:numPr>
+          <w:ilvl w:val="0"/>
+          <w:numId w:val="6"/>
+        </w:numPr>
+        <w:rPr>
+          <w:rFonts w:ascii="Times New Roman" w:hAnsi="Times New Roman" w:cs="Times New Roman"/>
+        </w:rPr>
+      </w:pPr>
+      <w:r>
+        <w:rPr>
+          <w:rFonts w:ascii="Times New Roman" w:hAnsi="Times New Roman" w:cs="Times New Roman"/>
+        </w:rPr>
+        <w:t>Hiển thị tổng tiền.</w:t>
+      </w:r>
+    </w:p>
+    <w:p>
+      <w:pPr>
+        <w:pStyle w:val="ListParagraph"/>
+        <w:numPr>
+          <w:ilvl w:val="0"/>
+          <w:numId w:val="6"/>
+        </w:numPr>
+        <w:rPr>
+          <w:rFonts w:ascii="Times New Roman" w:hAnsi="Times New Roman" w:cs="Times New Roman"/>
+        </w:rPr>
+      </w:pPr>
+      <w:r>
+        <w:rPr>
+          <w:rFonts w:ascii="Times New Roman" w:hAnsi="Times New Roman" w:cs="Times New Roman"/>
+        </w:rPr>
+        <w:t>Nút “Thanh toán”.</w:t>
+      </w:r>
+    </w:p>
+    <w:p>
+      <w:pPr>
+        <w:pStyle w:val="ListParagraph"/>
+        <w:numPr>
+          <w:ilvl w:val="2"/>
+          <w:numId w:val="2"/>
+        </w:numPr>
+        <w:rPr>
+          <w:rFonts w:ascii="Times New Roman" w:hAnsi="Times New Roman" w:cs="Times New Roman"/>
+        </w:rPr>
+      </w:pPr>
+      <w:r>
+        <w:rPr>
+          <w:rFonts w:ascii="Times New Roman" w:hAnsi="Times New Roman" w:cs="Times New Roman"/>
+        </w:rPr>
+        <w:t>Thanh toán (Checkout)</w:t>
+      </w:r>
+    </w:p>
+    <w:p>
+      <w:pPr>
+        <w:pStyle w:val="ListParagraph"/>
+        <w:numPr>
+          <w:ilvl w:val="0"/>
+          <w:numId w:val="6"/>
+        </w:numPr>
+        <w:rPr>
+          <w:rFonts w:ascii="Times New Roman" w:hAnsi="Times New Roman" w:cs="Times New Roman"/>
+        </w:rPr>
+      </w:pPr>
+      <w:r>
+        <w:rPr>
+          <w:rFonts w:ascii="Times New Roman" w:hAnsi="Times New Roman" w:cs="Times New Roman"/>
+        </w:rPr>
+        <w:t>Thông tin giao hàng: địa chỉ, số điện thoại.</w:t>
+      </w:r>
+    </w:p>
+    <w:p>
+      <w:pPr>
+        <w:pStyle w:val="ListParagraph"/>
+        <w:numPr>
+          <w:ilvl w:val="0"/>
+          <w:numId w:val="6"/>
+        </w:numPr>
+        <w:rPr>
+          <w:rFonts w:ascii="Times New Roman" w:hAnsi="Times New Roman" w:cs="Times New Roman"/>
+        </w:rPr>
+      </w:pPr>
+      <w:r>
+        <w:rPr>
+          <w:rFonts w:ascii="Times New Roman" w:hAnsi="Times New Roman" w:cs="Times New Roman"/>
+        </w:rPr>
+        <w:lastRenderedPageBreak/>
+        <w:t>Chọn phương thức thanh toán (COD, MoMo, VNPay. PayPal, v.v.).</w:t>
+      </w:r>
+    </w:p>
+    <w:p>
+      <w:pPr>
+        <w:pStyle w:val="ListParagraph"/>
+        <w:numPr>
+          <w:ilvl w:val="0"/>
+          <w:numId w:val="6"/>
+        </w:numPr>
+        <w:rPr>
+          <w:rFonts w:ascii="Times New Roman" w:hAnsi="Times New Roman" w:cs="Times New Roman"/>
+        </w:rPr>
+      </w:pPr>
+      <w:r>
+        <w:rPr>
+          <w:rFonts w:ascii="Times New Roman" w:hAnsi="Times New Roman" w:cs="Times New Roman"/>
+        </w:rPr>
+        <w:t>Xác nhận đơn hàng.</w:t>
+      </w:r>
+    </w:p>
+    <w:p>
+      <w:pPr>
+        <w:pStyle w:val="ListParagraph"/>
+        <w:numPr>
+          <w:ilvl w:val="2"/>
+          <w:numId w:val="2"/>
+        </w:numPr>
+        <w:rPr>
+          <w:rFonts w:ascii="Times New Roman" w:hAnsi="Times New Roman" w:cs="Times New Roman"/>
+        </w:rPr>
+      </w:pPr>
+      <w:r>
+        <w:rPr>
+          <w:rFonts w:ascii="Times New Roman" w:hAnsi="Times New Roman" w:cs="Times New Roman"/>
+        </w:rPr>
+        <w:t>Tài khoản người dùng (User Account)</w:t>
+      </w:r>
+    </w:p>
+    <w:p>
+      <w:pPr>
+        <w:pStyle w:val="ListParagraph"/>
+        <w:numPr>
+          <w:ilvl w:val="0"/>
+          <w:numId w:val="6"/>
+        </w:numPr>
+        <w:rPr>
+          <w:rFonts w:ascii="Times New Roman" w:hAnsi="Times New Roman" w:cs="Times New Roman"/>
+        </w:rPr>
+      </w:pPr>
+      <w:r>
+        <w:rPr>
+          <w:rFonts w:ascii="Times New Roman" w:hAnsi="Times New Roman" w:cs="Times New Roman"/>
+        </w:rPr>
+        <w:t>Đăng ký/Đăng nhập (bằng email, số điện thoại, hoặc tài khoản Google/Facebook).</w:t>
+      </w:r>
+    </w:p>
+    <w:p>
+      <w:pPr>
+        <w:pStyle w:val="ListParagraph"/>
+        <w:numPr>
+          <w:ilvl w:val="0"/>
+          <w:numId w:val="6"/>
+        </w:numPr>
+        <w:rPr>
+          <w:rFonts w:ascii="Times New Roman" w:hAnsi="Times New Roman" w:cs="Times New Roman"/>
+        </w:rPr>
+      </w:pPr>
+      <w:r>
+        <w:rPr>
+          <w:rFonts w:ascii="Times New Roman" w:hAnsi="Times New Roman" w:cs="Times New Roman"/>
+        </w:rPr>
+        <w:t>Quản lý thông tin cá nhân.</w:t>
+      </w:r>
+    </w:p>
+    <w:p>
+      <w:pPr>
+        <w:pStyle w:val="ListParagraph"/>
+        <w:numPr>
+          <w:ilvl w:val="0"/>
+          <w:numId w:val="6"/>
+        </w:numPr>
+        <w:rPr>
+          <w:rFonts w:ascii="Times New Roman" w:hAnsi="Times New Roman" w:cs="Times New Roman"/>
+        </w:rPr>
+      </w:pPr>
+      <w:r>
+        <w:rPr>
+          <w:rFonts w:ascii="Times New Roman" w:hAnsi="Times New Roman" w:cs="Times New Roman"/>
+        </w:rPr>
+        <w:t>Xem lịch sử mua hàng.</w:t>
+      </w:r>
+    </w:p>
+    <w:p>
+      <w:pPr>
+        <w:pStyle w:val="ListParagraph"/>
+        <w:numPr>
+          <w:ilvl w:val="2"/>
+          <w:numId w:val="2"/>
+        </w:numPr>
+        <w:rPr>
+          <w:rFonts w:ascii="Times New Roman" w:hAnsi="Times New Roman" w:cs="Times New Roman"/>
+        </w:rPr>
+      </w:pPr>
+      <w:r>
+        <w:rPr>
+          <w:rFonts w:ascii="Times New Roman" w:hAnsi="Times New Roman" w:cs="Times New Roman"/>
+        </w:rPr>
+        <w:t>Tìm kiếm (Search)</w:t>
+      </w:r>
+    </w:p>
+    <w:p>
+      <w:pPr>
+        <w:pStyle w:val="ListParagraph"/>
+        <w:numPr>
+          <w:ilvl w:val="0"/>
+          <w:numId w:val="6"/>
+        </w:numPr>
+        <w:rPr>
+          <w:rFonts w:ascii="Times New Roman" w:hAnsi="Times New Roman" w:cs="Times New Roman"/>
+        </w:rPr>
+      </w:pPr>
+      <w:r>
+        <w:rPr>
+          <w:rFonts w:ascii="Times New Roman" w:hAnsi="Times New Roman" w:cs="Times New Roman"/>
+        </w:rPr>
+        <w:t>Thanh tìm kiếm sản phẩm theo tên, danh mục, hoặc từ khóa.</w:t>
+      </w:r>
+    </w:p>
+    <w:p>
+      <w:pPr>
+        <w:pStyle w:val="ListParagraph"/>
+        <w:numPr>
+          <w:ilvl w:val="0"/>
+          <w:numId w:val="6"/>
+        </w:numPr>
+        <w:rPr>
+          <w:rFonts w:ascii="Times New Roman" w:hAnsi="Times New Roman" w:cs="Times New Roman"/>
+        </w:rPr>
+      </w:pPr>
+      <w:r>
+        <w:rPr>
+          <w:rFonts w:ascii="Times New Roman" w:hAnsi="Times New Roman" w:cs="Times New Roman"/>
+        </w:rPr>
+        <w:t>Tự động gợi ý sản phẩm khi gõ từ khóa (optional).</w:t>
+      </w:r>
+    </w:p>
+    <w:p>
+      <w:pPr>
+        <w:pStyle w:val="ListParagraph"/>
+        <w:numPr>
+          <w:ilvl w:val="2"/>
+          <w:numId w:val="2"/>
+        </w:numPr>
+        <w:rPr>
+          <w:rFonts w:ascii="Times New Roman" w:hAnsi="Times New Roman" w:cs="Times New Roman"/>
+        </w:rPr>
+      </w:pPr>
+      <w:r>
+        <w:rPr>
+          <w:rFonts w:ascii="Times New Roman" w:hAnsi="Times New Roman" w:cs="Times New Roman"/>
+        </w:rPr>
+        <w:t>Đánh giá sản phẩm</w:t>
+      </w:r>
+    </w:p>
+    <w:p>
+      <w:pPr>
+        <w:pStyle w:val="ListParagraph"/>
+        <w:numPr>
+          <w:ilvl w:val="0"/>
+          <w:numId w:val="6"/>
+        </w:numPr>
+        <w:rPr>
+          <w:rFonts w:ascii="Times New Roman" w:hAnsi="Times New Roman" w:cs="Times New Roman"/>
+        </w:rPr>
+      </w:pPr>
+      <w:r>
+        <w:rPr>
+          <w:rFonts w:ascii="Times New Roman" w:hAnsi="Times New Roman" w:cs="Times New Roman"/>
+        </w:rPr>
+        <w:t>Để lại đánh giá và xếp hạng sản phẩm.</w:t>
+      </w:r>
+    </w:p>
+    <w:p>
+      <w:pPr>
+        <w:pStyle w:val="ListParagraph"/>
+        <w:numPr>
+          <w:ilvl w:val="0"/>
+          <w:numId w:val="6"/>
+        </w:numPr>
+        <w:rPr>
+          <w:rFonts w:ascii="Times New Roman" w:hAnsi="Times New Roman" w:cs="Times New Roman"/>
+        </w:rPr>
+      </w:pPr>
+      <w:r>
+        <w:rPr>
+          <w:rFonts w:ascii="Times New Roman" w:hAnsi="Times New Roman" w:cs="Times New Roman"/>
+        </w:rPr>
+        <w:t>Hiển thị đánh giá từ các khách hàng khác.</w:t>
+      </w:r>
+    </w:p>
+    <w:p>
+      <w:pPr>
+        <w:pStyle w:val="Heading2"/>
+        <w:numPr>
+          <w:ilvl w:val="1"/>
+          <w:numId w:val="2"/>
+        </w:numPr>
+      </w:pPr>
+      <w:r>
+        <w:t>Chức năng dành cho Admin (Quản trị viên).</w:t>
+      </w:r>
+    </w:p>
+    <w:p>
+      <w:pPr>
+        <w:pStyle w:val="ListParagraph"/>
+        <w:numPr>
+          <w:ilvl w:val="2"/>
+          <w:numId w:val="2"/>
+        </w:numPr>
+      </w:pPr>
+      <w:r>
+        <w:t>Quản lý sản phẩm</w:t>
+      </w:r>
+    </w:p>
+    <w:p>
+      <w:pPr>
+        <w:pStyle w:val="ListParagraph"/>
+        <w:numPr>
+          <w:ilvl w:val="0"/>
+          <w:numId w:val="6"/>
+        </w:numPr>
+      </w:pPr>
+      <w:r>
+        <w:t>Thêm, sửa, xóa sản phẩm.</w:t>
+      </w:r>
+    </w:p>
+    <w:p>
+      <w:pPr>
+        <w:pStyle w:val="ListParagraph"/>
+        <w:numPr>
+          <w:ilvl w:val="0"/>
+          <w:numId w:val="6"/>
+        </w:numPr>
+      </w:pPr>
+      <w:r>
+        <w:t>Quản lý danh mục sản phẩm.</w:t>
+      </w:r>
+    </w:p>
+    <w:p>
+      <w:pPr>
+        <w:pStyle w:val="ListParagraph"/>
+        <w:numPr>
+          <w:ilvl w:val="2"/>
+          <w:numId w:val="2"/>
+        </w:numPr>
+      </w:pPr>
+      <w:r>
+        <w:t>Quản lý đơn hàng</w:t>
+      </w:r>
+    </w:p>
+    <w:p>
+      <w:pPr>
+        <w:pStyle w:val="ListParagraph"/>
+        <w:numPr>
+          <w:ilvl w:val="0"/>
+          <w:numId w:val="6"/>
+        </w:numPr>
+      </w:pPr>
+      <w:r>
+        <w:t>Danh sách đơn hàng.</w:t>
+      </w:r>
+    </w:p>
+    <w:p>
+      <w:pPr>
+        <w:pStyle w:val="ListParagraph"/>
+        <w:numPr>
+          <w:ilvl w:val="0"/>
+          <w:numId w:val="6"/>
+        </w:numPr>
+      </w:pPr>
+      <w:r>
+        <w:t>Xem trạng thái đơn hàng (đã đặt, đã giao, hoàn thành).</w:t>
+      </w:r>
+    </w:p>
+    <w:p>
+      <w:pPr>
+        <w:pStyle w:val="ListParagraph"/>
+        <w:numPr>
+          <w:ilvl w:val="0"/>
+          <w:numId w:val="6"/>
+        </w:numPr>
+      </w:pPr>
+      <w:r>
+        <w:t>Cập nhật trạng thái đơn hàng.</w:t>
+      </w:r>
+    </w:p>
+    <w:p>
+      <w:pPr>
+        <w:pStyle w:val="ListParagraph"/>
+        <w:numPr>
+          <w:ilvl w:val="2"/>
+          <w:numId w:val="2"/>
+        </w:numPr>
+      </w:pPr>
+      <w:r>
+        <w:t>Quản lý kho hàng.</w:t>
+      </w:r>
+    </w:p>
+    <w:p>
+      <w:pPr>
+        <w:pStyle w:val="ListParagraph"/>
+        <w:numPr>
+          <w:ilvl w:val="0"/>
+          <w:numId w:val="6"/>
+        </w:numPr>
+      </w:pPr>
+      <w:r>
+        <w:t>Theo dõi số lượng tồn kho.</w:t>
+      </w:r>
+    </w:p>
+    <w:p>
+      <w:pPr>
+        <w:pStyle w:val="ListParagraph"/>
+        <w:numPr>
+          <w:ilvl w:val="0"/>
+          <w:numId w:val="6"/>
+        </w:numPr>
+      </w:pPr>
+      <w:r>
+        <w:t>Cập nhật kho hàng khi có đơn hàng.</w:t>
+      </w:r>
+    </w:p>
+    <w:p>
+      <w:pPr>
+        <w:pStyle w:val="ListParagraph"/>
+        <w:numPr>
+          <w:ilvl w:val="0"/>
+          <w:numId w:val="6"/>
+        </w:numPr>
+      </w:pPr>
+      <w:r>
+        <w:t>Cập nhật kho khi có nhập hàng.</w:t>
+      </w:r>
+    </w:p>
+    <w:p>
+      <w:pPr>
+        <w:pStyle w:val="ListParagraph"/>
+        <w:numPr>
+          <w:ilvl w:val="0"/>
+          <w:numId w:val="6"/>
+        </w:numPr>
+      </w:pPr>
+      <w:r>
+        <w:t>Cảnh báo khi kho hàng thấp.</w:t>
+      </w:r>
+    </w:p>
+    <w:p>
+      <w:pPr>
+        <w:pStyle w:val="ListParagraph"/>
+        <w:numPr>
+          <w:ilvl w:val="0"/>
+          <w:numId w:val="6"/>
+        </w:numPr>
+      </w:pPr>
+      <w:r>
+        <w:t>Quản lý thông tin sản phẩm.</w:t>
+      </w:r>
+    </w:p>
+    <w:p>
+      <w:pPr>
+        <w:pStyle w:val="ListParagraph"/>
+        <w:numPr>
+          <w:ilvl w:val="2"/>
+          <w:numId w:val="2"/>
+        </w:numPr>
+      </w:pPr>
+      <w:r>
+        <w:t>Quản lý khác hàng</w:t>
+      </w:r>
+    </w:p>
+    <w:p>
+      <w:pPr>
+        <w:pStyle w:val="ListParagraph"/>
+        <w:numPr>
+          <w:ilvl w:val="0"/>
+          <w:numId w:val="6"/>
+        </w:numPr>
+      </w:pPr>
+      <w:r>
+        <w:t>Xem danh sách khách hàng.</w:t>
+      </w:r>
+    </w:p>
+    <w:p>
+      <w:pPr>
+        <w:pStyle w:val="ListParagraph"/>
+        <w:numPr>
+          <w:ilvl w:val="0"/>
+          <w:numId w:val="6"/>
+        </w:numPr>
+      </w:pPr>
+      <w:r>
+        <w:t>Xóa hoặc khóa tài khoản (nếu cần).</w:t>
+      </w:r>
+    </w:p>
+    <w:p>
+      <w:pPr>
+        <w:pStyle w:val="ListParagraph"/>
+        <w:numPr>
+          <w:ilvl w:val="2"/>
+          <w:numId w:val="2"/>
+        </w:numPr>
+      </w:pPr>
+      <w:r>
+        <w:t>Quản lý khuyến mãi</w:t>
+      </w:r>
+    </w:p>
+    <w:p>
+      <w:pPr>
+        <w:pStyle w:val="ListParagraph"/>
+        <w:numPr>
+          <w:ilvl w:val="0"/>
+          <w:numId w:val="6"/>
+        </w:numPr>
+      </w:pPr>
+      <w:r>
+        <w:t>Them mã giảm giá (coupon).</w:t>
+      </w:r>
+    </w:p>
+    <w:p>
+      <w:pPr>
+        <w:pStyle w:val="ListParagraph"/>
+        <w:numPr>
+          <w:ilvl w:val="0"/>
+          <w:numId w:val="6"/>
+        </w:numPr>
+      </w:pPr>
+      <w:r>
+        <w:t>Quản lý các chương trình khuyến mãi.</w:t>
+      </w:r>
+    </w:p>
+    <w:p>
+      <w:pPr>
+        <w:pStyle w:val="ListParagraph"/>
+        <w:numPr>
+          <w:ilvl w:val="2"/>
+          <w:numId w:val="2"/>
+        </w:numPr>
+      </w:pPr>
+      <w:r>
+        <w:t>Báo cáo doanh thu</w:t>
+      </w:r>
+    </w:p>
+    <w:p>
+      <w:pPr>
+        <w:pStyle w:val="ListParagraph"/>
+        <w:numPr>
+          <w:ilvl w:val="0"/>
+          <w:numId w:val="6"/>
+        </w:numPr>
+      </w:pPr>
+      <w:r>
+        <w:t>Xem tổng doanh thu theo ngày, tháng, năm.</w:t>
+      </w:r>
+    </w:p>
+    <w:p>
+      <w:pPr>
+        <w:pStyle w:val="ListParagraph"/>
+        <w:numPr>
+          <w:ilvl w:val="0"/>
+          <w:numId w:val="6"/>
+        </w:numPr>
+      </w:pPr>
+      <w:r>
+        <w:t>Biểu đồ doanh thu hoặc lượng đơn hàng.</w:t>
+      </w:r>
+    </w:p>
+    <w:p>
+      <w:pPr>
+        <w:pStyle w:val="ListParagraph"/>
+        <w:numPr>
+          <w:ilvl w:val="0"/>
+          <w:numId w:val="6"/>
+        </w:numPr>
+      </w:pPr>
+      <w:r>
+        <w:t>Xuất file excel, csv…</w:t>
+      </w:r>
+    </w:p>
+    <w:p>
+      <w:pPr>
+        <w:pStyle w:val="ListParagraph"/>
+        <w:numPr>
+          <w:ilvl w:val="2"/>
+          <w:numId w:val="2"/>
+        </w:numPr>
+      </w:pPr>
+      <w:r>
+        <w:t>Quản lý thanh toán</w:t>
+      </w:r>
+    </w:p>
+    <w:p>
+      <w:pPr>
+        <w:pStyle w:val="ListParagraph"/>
+        <w:numPr>
+          <w:ilvl w:val="0"/>
+          <w:numId w:val="6"/>
+        </w:numPr>
+      </w:pPr>
+      <w:r>
+        <w:lastRenderedPageBreak/>
+        <w:t>Theo dõi các giao dịch thanh toán.</w:t>
+      </w:r>
+    </w:p>
+    <w:p>
+      <w:pPr>
+        <w:pStyle w:val="ListParagraph"/>
+        <w:numPr>
+          <w:ilvl w:val="0"/>
+          <w:numId w:val="6"/>
+        </w:numPr>
+      </w:pPr>
+      <w:r>
+        <w:t>Hỗ trợ xử lý các vấn đề hoàn tiền (nếu có).</w:t>
+      </w:r>
+    </w:p>
+    <w:p>
+      <w:pPr>
+        <w:pStyle w:val="Heading2"/>
+        <w:numPr>
+          <w:ilvl w:val="1"/>
+          <w:numId w:val="2"/>
+        </w:numPr>
+      </w:pPr>
+      <w:r>
+        <w:t>Tính năng bổ sung (Optional nhưng nên có)</w:t>
+      </w:r>
+    </w:p>
+    <w:p>
+      <w:pPr>
+        <w:pStyle w:val="ListParagraph"/>
+        <w:numPr>
+          <w:ilvl w:val="2"/>
+          <w:numId w:val="2"/>
+        </w:numPr>
+      </w:pPr>
+      <w:r>
+        <w:t>Wishlist</w:t>
+      </w:r>
+    </w:p>
+    <w:p>
+      <w:pPr>
+        <w:pStyle w:val="ListParagraph"/>
+        <w:numPr>
+          <w:ilvl w:val="0"/>
+          <w:numId w:val="6"/>
+        </w:numPr>
+      </w:pPr>
+      <w:r>
+        <w:t>Cho phép khác hàng lưu sản phẩm yêu thích để mua sau.</w:t>
+      </w:r>
+    </w:p>
+    <w:p>
+      <w:pPr>
+        <w:pStyle w:val="ListParagraph"/>
+        <w:numPr>
+          <w:ilvl w:val="2"/>
+          <w:numId w:val="2"/>
+        </w:numPr>
+      </w:pPr>
+      <w:r>
+        <w:t>Chat hỗ trợ</w:t>
+      </w:r>
+    </w:p>
+    <w:p>
+      <w:pPr>
+        <w:pStyle w:val="ListParagraph"/>
+        <w:numPr>
+          <w:ilvl w:val="0"/>
+          <w:numId w:val="6"/>
+        </w:numPr>
+      </w:pPr>
+      <w:r>
+        <w:t>Chat trực tiếp với nhân viên tư vấn.</w:t>
+      </w:r>
+    </w:p>
+    <w:p>
+      <w:pPr>
+        <w:pStyle w:val="ListParagraph"/>
+        <w:numPr>
+          <w:ilvl w:val="0"/>
+          <w:numId w:val="6"/>
+        </w:numPr>
+      </w:pPr>
+      <w:r>
+        <w:t>Tích hợp chatbot tự động.</w:t>
+      </w:r>
+    </w:p>
+    <w:p>
+      <w:pPr>
+        <w:pStyle w:val="ListParagraph"/>
+        <w:numPr>
+          <w:ilvl w:val="2"/>
+          <w:numId w:val="2"/>
+        </w:numPr>
+      </w:pPr>
+      <w:r>
+        <w:t>Thông báo đẩy (Notifications)</w:t>
+      </w:r>
+    </w:p>
+    <w:p>
+      <w:pPr>
+        <w:pStyle w:val="ListParagraph"/>
+        <w:numPr>
+          <w:ilvl w:val="0"/>
+          <w:numId w:val="6"/>
+        </w:numPr>
+      </w:pPr>
+      <w:r>
+        <w:t>Gửi thông tbaso khuyến mãi hoặc trạng thái đơn hàng qua email/sms.</w:t>
+      </w:r>
+    </w:p>
+    <w:p>
+      <w:pPr>
+        <w:pStyle w:val="ListParagraph"/>
+        <w:numPr>
+          <w:ilvl w:val="2"/>
+          <w:numId w:val="2"/>
+        </w:numPr>
+      </w:pPr>
+      <w:r>
+        <w:t>Đăng ký nhận tin (Newsletter)</w:t>
+      </w:r>
+    </w:p>
+    <w:p>
+      <w:pPr>
+        <w:pStyle w:val="ListParagraph"/>
+        <w:numPr>
+          <w:ilvl w:val="0"/>
+          <w:numId w:val="6"/>
+        </w:numPr>
+      </w:pPr>
+      <w:r>
+        <w:t>Form cho khách hàng đăng ký nhận tin khuyến mãi.</w:t>
+      </w:r>
+    </w:p>
+    <w:p>
+      <w:pPr>
+        <w:pStyle w:val="ListParagraph"/>
+        <w:numPr>
+          <w:ilvl w:val="2"/>
+          <w:numId w:val="2"/>
+        </w:numPr>
+      </w:pPr>
+      <w:r>
+        <w:t>Giao diện mobile-responsive.</w:t>
+      </w:r>
+    </w:p>
+    <w:p>
+      <w:pPr>
+        <w:pStyle w:val="ListParagraph"/>
+        <w:numPr>
+          <w:ilvl w:val="0"/>
+          <w:numId w:val="6"/>
+        </w:numPr>
+      </w:pPr>
+      <w:r>
+        <w:t>Đảm bảo giao diện hiển thị tốt trên cả máy tính và điện thoại.</w:t>
+      </w:r>
+    </w:p>
+    <w:p>
+      <w:pPr>
+        <w:pStyle w:val="Heading1"/>
+        <w:numPr>
+          <w:ilvl w:val="0"/>
+          <w:numId w:val="2"/>
+        </w:numPr>
+        <w:rPr>
+          <w:rFonts w:cs="Times New Roman"/>
+        </w:rPr>
+      </w:pPr>
+      <w:bookmarkStart w:id="1" w:name="_Toc188355647"/>
+      <w:r>
+        <w:rPr>
+          <w:rFonts w:cs="Times New Roman"/>
+        </w:rPr>
+        <w:t>Phân tích</w:t>
+      </w:r>
+      <w:bookmarkEnd w:id="1"/>
+    </w:p>
+    <w:p>
+      <w:pPr>
+        <w:pStyle w:val="Heading1"/>
+        <w:numPr>
+          <w:ilvl w:val="0"/>
+          <w:numId w:val="2"/>
+        </w:numPr>
+        <w:rPr>
+          <w:rFonts w:cs="Times New Roman"/>
+        </w:rPr>
+      </w:pPr>
+      <w:bookmarkStart w:id="2" w:name="_Toc188355648"/>
+      <w:r>
+        <w:rPr>
+          <w:rFonts w:cs="Times New Roman"/>
+        </w:rPr>
+        <w:t>Thiết kế</w:t>
+      </w:r>
+      <w:bookmarkEnd w:id="2"/>
+    </w:p>
+    <w:p>
+      <w:pPr>
+        <w:pStyle w:val="Heading1"/>
+        <w:numPr>
+          <w:ilvl w:val="0"/>
+          <w:numId w:val="2"/>
+        </w:numPr>
+        <w:rPr>
+          <w:rFonts w:cs="Times New Roman"/>
+        </w:rPr>
+      </w:pPr>
+      <w:bookmarkStart w:id="3" w:name="_Toc188355649"/>
+      <w:r>
+        <w:rPr>
+          <w:rFonts w:cs="Times New Roman"/>
+        </w:rPr>
+        <w:t>Kiểm thử</w:t>
+      </w:r>
+      <w:bookmarkEnd w:id="3"/>
+    </w:p>
+    <w:p>
+      <w:pPr>
+        <w:pStyle w:val="Heading1"/>
+        <w:numPr>
+          <w:ilvl w:val="0"/>
+          <w:numId w:val="2"/>
+        </w:numPr>
+        <w:rPr>
+          <w:rFonts w:cs="Times New Roman"/>
+        </w:rPr>
+      </w:pPr>
+      <w:bookmarkStart w:id="4" w:name="_Toc188355650"/>
+      <w:r>
+        <w:rPr>
+          <w:rFonts w:cs="Times New Roman"/>
+        </w:rPr>
+        <w:t>Triển khai</w:t>
+      </w:r>
+      <w:bookmarkEnd w:id="4"/>
+    </w:p>
+    <w:p>
+      <w:pPr>
+        <w:pStyle w:val="Heading2"/>
+        <w:numPr>
+          <w:ilvl w:val="1"/>
+          <w:numId w:val="2"/>
+        </w:numPr>
+      </w:pPr>
+      <w:r>
+        <w:t>Giai đoạn triển khai</w:t>
+      </w:r>
+    </w:p>
+    <w:p>
+      <w:pPr>
+        <w:pStyle w:val="ListParagraph"/>
+        <w:numPr>
+          <w:ilvl w:val="0"/>
+          <w:numId w:val="6"/>
+        </w:numPr>
+      </w:pPr>
+      <w:r>
+        <w:t>Giai đoạn 1 (MVP): Tập trung vào chức năng cơ bản như xem sản phẩm, giỏ hàng, thanh toán.</w:t>
+      </w:r>
+    </w:p>
+    <w:p>
+      <w:pPr>
+        <w:pStyle w:val="ListParagraph"/>
+        <w:numPr>
+          <w:ilvl w:val="0"/>
+          <w:numId w:val="6"/>
+        </w:numPr>
+      </w:pPr>
+      <w:r>
+        <w:t>Giai đoạn 2: Thêm quản lý tài khoản, đánh giá sản phẩm, báo cáo doanh thu.</w:t>
+      </w:r>
+    </w:p>
+    <w:p>
+      <w:pPr>
+        <w:pStyle w:val="ListParagraph"/>
+        <w:numPr>
+          <w:ilvl w:val="0"/>
+          <w:numId w:val="6"/>
+        </w:numPr>
+      </w:pPr>
+      <w:r>
+        <w:t>Giai đoạn 3: Tối ưu giao diện, thêm tính năng nâng cao như wishlist, chat hỗ trợ.</w:t>
+      </w:r>
+    </w:p>
     <w:sectPr>
       <w:pgSz w:w="12240" w:h="15840"/>
       <w:pgMar w:top="1440" w:right="1440" w:bottom="1440" w:left="1440" w:header="720" w:footer="720" w:gutter="0"/>
@@ -12,6 +1821,677 @@
     </w:sectPr>
   </w:body>
 </w:document>
+</file>
+
+<file path=word/numbering.xml><?xml version="1.0" encoding="utf-8"?>
+<w:numbering xmlns:wpc="http://schemas.microsoft.com/office/word/2010/wordprocessingCanvas" xmlns:cx="http://schemas.microsoft.com/office/drawing/2014/chartex" xmlns:cx1="http://schemas.microsoft.com/office/drawing/2015/9/8/chartex" xmlns:cx2="http://schemas.microsoft.com/office/drawing/2015/10/21/chartex" xmlns:cx3="http://schemas.microsoft.com/office/drawing/2016/5/9/chartex" xmlns:cx4="http://schemas.microsoft.com/office/drawing/2016/5/10/chartex" xmlns:cx5="http://schemas.microsoft.com/office/drawing/2016/5/11/chartex" xmlns:cx6="http://schemas.microsoft.com/office/drawing/2016/5/12/chartex" xmlns:cx7="http://schemas.microsoft.com/office/drawing/2016/5/13/chartex" xmlns:cx8="http://schemas.microsoft.com/office/drawing/2016/5/14/chartex" xmlns:mc="http://schemas.openxmlformats.org/markup-compatibility/2006" xmlns:aink="http://schemas.microsoft.com/office/drawing/2016/ink" xmlns:am3d="http://schemas.microsoft.com/office/drawing/2017/model3d" xmlns:o="urn:schemas-microsoft-com:office:office" xmlns:oel="http://schemas.microsoft.com/office/2019/extlst" xmlns:r="http://schemas.openxmlformats.org/officeDocument/2006/relationships" xmlns:m="http://schemas.openxmlformats.org/officeDocument/2006/math" xmlns:v="urn:schemas-microsoft-com:vml" xmlns:wp14="http://schemas.microsoft.com/office/word/2010/wordprocessingDrawing" xmlns:wp="http://schemas.openxmlformats.org/drawingml/2006/wordprocessingDrawing" xmlns:w10="urn:schemas-microsoft-com:office:word" xmlns:w="http://schemas.openxmlformats.org/wordprocessingml/2006/main" xmlns:w14="http://schemas.microsoft.com/office/word/2010/wordml" xmlns:w15="http://schemas.microsoft.com/office/word/2012/wordml" xmlns:w16cex="http://schemas.microsoft.com/office/word/2018/wordml/cex" xmlns:w16cid="http://schemas.microsoft.com/office/word/2016/wordml/cid" xmlns:w16="http://schemas.microsoft.com/office/word/2018/wordml" xmlns:w16du="http://schemas.microsoft.com/office/word/2023/wordml/word16du" xmlns:w16sdtdh="http://schemas.microsoft.com/office/word/2020/wordml/sdtdatahash" xmlns:w16sdtfl="http://schemas.microsoft.com/office/word/2024/wordml/sdtformatlock" xmlns:w16se="http://schemas.microsoft.com/office/word/2015/wordml/symex" xmlns:wpg="http://schemas.microsoft.com/office/word/2010/wordprocessingGroup" xmlns:wpi="http://schemas.microsoft.com/office/word/2010/wordprocessingInk" xmlns:wne="http://schemas.microsoft.com/office/word/2006/wordml" xmlns:wps="http://schemas.microsoft.com/office/word/2010/wordprocessingShape" mc:Ignorable="w14 w15 w16se w16cid w16 w16cex w16sdtdh w16sdtfl w16du wp14">
+  <w:abstractNum w:abstractNumId="0" w15:restartNumberingAfterBreak="0">
+    <w:nsid w:val="FFFFFF89"/>
+    <w:multiLevelType w:val="singleLevel"/>
+    <w:tmpl w:val="33942954"/>
+    <w:lvl w:ilvl="0">
+      <w:start w:val="1"/>
+      <w:numFmt w:val="bullet"/>
+      <w:pStyle w:val="ListBullet"/>
+      <w:lvlText w:val=""/>
+      <w:lvlJc w:val="left"/>
+      <w:pPr>
+        <w:tabs>
+          <w:tab w:val="num" w:pos="360"/>
+        </w:tabs>
+        <w:ind w:left="360" w:hanging="360"/>
+      </w:pPr>
+      <w:rPr>
+        <w:rFonts w:ascii="Symbol" w:hAnsi="Symbol" w:hint="default"/>
+      </w:rPr>
+    </w:lvl>
+  </w:abstractNum>
+  <w:abstractNum w:abstractNumId="1" w15:restartNumberingAfterBreak="0">
+    <w:nsid w:val="200F117E"/>
+    <w:multiLevelType w:val="hybridMultilevel"/>
+    <w:tmpl w:val="6498B2FC"/>
+    <w:lvl w:ilvl="0" w:tplc="04090001">
+      <w:start w:val="1"/>
+      <w:numFmt w:val="bullet"/>
+      <w:lvlText w:val=""/>
+      <w:lvlJc w:val="left"/>
+      <w:pPr>
+        <w:ind w:left="1440" w:hanging="360"/>
+      </w:pPr>
+      <w:rPr>
+        <w:rFonts w:ascii="Symbol" w:hAnsi="Symbol" w:hint="default"/>
+      </w:rPr>
+    </w:lvl>
+    <w:lvl w:ilvl="1" w:tplc="04090003" w:tentative="1">
+      <w:start w:val="1"/>
+      <w:numFmt w:val="bullet"/>
+      <w:lvlText w:val="o"/>
+      <w:lvlJc w:val="left"/>
+      <w:pPr>
+        <w:ind w:left="2160" w:hanging="360"/>
+      </w:pPr>
+      <w:rPr>
+        <w:rFonts w:ascii="Courier New" w:hAnsi="Courier New" w:cs="Courier New" w:hint="default"/>
+      </w:rPr>
+    </w:lvl>
+    <w:lvl w:ilvl="2" w:tplc="04090005" w:tentative="1">
+      <w:start w:val="1"/>
+      <w:numFmt w:val="bullet"/>
+      <w:lvlText w:val=""/>
+      <w:lvlJc w:val="left"/>
+      <w:pPr>
+        <w:ind w:left="2880" w:hanging="360"/>
+      </w:pPr>
+      <w:rPr>
+        <w:rFonts w:ascii="Wingdings" w:hAnsi="Wingdings" w:hint="default"/>
+      </w:rPr>
+    </w:lvl>
+    <w:lvl w:ilvl="3" w:tplc="04090001" w:tentative="1">
+      <w:start w:val="1"/>
+      <w:numFmt w:val="bullet"/>
+      <w:lvlText w:val=""/>
+      <w:lvlJc w:val="left"/>
+      <w:pPr>
+        <w:ind w:left="3600" w:hanging="360"/>
+      </w:pPr>
+      <w:rPr>
+        <w:rFonts w:ascii="Symbol" w:hAnsi="Symbol" w:hint="default"/>
+      </w:rPr>
+    </w:lvl>
+    <w:lvl w:ilvl="4" w:tplc="04090003" w:tentative="1">
+      <w:start w:val="1"/>
+      <w:numFmt w:val="bullet"/>
+      <w:lvlText w:val="o"/>
+      <w:lvlJc w:val="left"/>
+      <w:pPr>
+        <w:ind w:left="4320" w:hanging="360"/>
+      </w:pPr>
+      <w:rPr>
+        <w:rFonts w:ascii="Courier New" w:hAnsi="Courier New" w:cs="Courier New" w:hint="default"/>
+      </w:rPr>
+    </w:lvl>
+    <w:lvl w:ilvl="5" w:tplc="04090005" w:tentative="1">
+      <w:start w:val="1"/>
+      <w:numFmt w:val="bullet"/>
+      <w:lvlText w:val=""/>
+      <w:lvlJc w:val="left"/>
+      <w:pPr>
+        <w:ind w:left="5040" w:hanging="360"/>
+      </w:pPr>
+      <w:rPr>
+        <w:rFonts w:ascii="Wingdings" w:hAnsi="Wingdings" w:hint="default"/>
+      </w:rPr>
+    </w:lvl>
+    <w:lvl w:ilvl="6" w:tplc="04090001" w:tentative="1">
+      <w:start w:val="1"/>
+      <w:numFmt w:val="bullet"/>
+      <w:lvlText w:val=""/>
+      <w:lvlJc w:val="left"/>
+      <w:pPr>
+        <w:ind w:left="5760" w:hanging="360"/>
+      </w:pPr>
+      <w:rPr>
+        <w:rFonts w:ascii="Symbol" w:hAnsi="Symbol" w:hint="default"/>
+      </w:rPr>
+    </w:lvl>
+    <w:lvl w:ilvl="7" w:tplc="04090003" w:tentative="1">
+      <w:start w:val="1"/>
+      <w:numFmt w:val="bullet"/>
+      <w:lvlText w:val="o"/>
+      <w:lvlJc w:val="left"/>
+      <w:pPr>
+        <w:ind w:left="6480" w:hanging="360"/>
+      </w:pPr>
+      <w:rPr>
+        <w:rFonts w:ascii="Courier New" w:hAnsi="Courier New" w:cs="Courier New" w:hint="default"/>
+      </w:rPr>
+    </w:lvl>
+    <w:lvl w:ilvl="8" w:tplc="04090005" w:tentative="1">
+      <w:start w:val="1"/>
+      <w:numFmt w:val="bullet"/>
+      <w:lvlText w:val=""/>
+      <w:lvlJc w:val="left"/>
+      <w:pPr>
+        <w:ind w:left="7200" w:hanging="360"/>
+      </w:pPr>
+      <w:rPr>
+        <w:rFonts w:ascii="Wingdings" w:hAnsi="Wingdings" w:hint="default"/>
+      </w:rPr>
+    </w:lvl>
+  </w:abstractNum>
+  <w:abstractNum w:abstractNumId="2" w15:restartNumberingAfterBreak="0">
+    <w:nsid w:val="2FAF06BA"/>
+    <w:multiLevelType w:val="hybridMultilevel"/>
+    <w:tmpl w:val="91C4AE98"/>
+    <w:lvl w:ilvl="0" w:tplc="04090001">
+      <w:start w:val="1"/>
+      <w:numFmt w:val="bullet"/>
+      <w:lvlText w:val=""/>
+      <w:lvlJc w:val="left"/>
+      <w:pPr>
+        <w:ind w:left="1944" w:hanging="360"/>
+      </w:pPr>
+      <w:rPr>
+        <w:rFonts w:ascii="Symbol" w:hAnsi="Symbol" w:hint="default"/>
+      </w:rPr>
+    </w:lvl>
+    <w:lvl w:ilvl="1" w:tplc="04090003" w:tentative="1">
+      <w:start w:val="1"/>
+      <w:numFmt w:val="bullet"/>
+      <w:lvlText w:val="o"/>
+      <w:lvlJc w:val="left"/>
+      <w:pPr>
+        <w:ind w:left="2664" w:hanging="360"/>
+      </w:pPr>
+      <w:rPr>
+        <w:rFonts w:ascii="Courier New" w:hAnsi="Courier New" w:cs="Courier New" w:hint="default"/>
+      </w:rPr>
+    </w:lvl>
+    <w:lvl w:ilvl="2" w:tplc="04090005" w:tentative="1">
+      <w:start w:val="1"/>
+      <w:numFmt w:val="bullet"/>
+      <w:lvlText w:val=""/>
+      <w:lvlJc w:val="left"/>
+      <w:pPr>
+        <w:ind w:left="3384" w:hanging="360"/>
+      </w:pPr>
+      <w:rPr>
+        <w:rFonts w:ascii="Wingdings" w:hAnsi="Wingdings" w:hint="default"/>
+      </w:rPr>
+    </w:lvl>
+    <w:lvl w:ilvl="3" w:tplc="04090001" w:tentative="1">
+      <w:start w:val="1"/>
+      <w:numFmt w:val="bullet"/>
+      <w:lvlText w:val=""/>
+      <w:lvlJc w:val="left"/>
+      <w:pPr>
+        <w:ind w:left="4104" w:hanging="360"/>
+      </w:pPr>
+      <w:rPr>
+        <w:rFonts w:ascii="Symbol" w:hAnsi="Symbol" w:hint="default"/>
+      </w:rPr>
+    </w:lvl>
+    <w:lvl w:ilvl="4" w:tplc="04090003" w:tentative="1">
+      <w:start w:val="1"/>
+      <w:numFmt w:val="bullet"/>
+      <w:lvlText w:val="o"/>
+      <w:lvlJc w:val="left"/>
+      <w:pPr>
+        <w:ind w:left="4824" w:hanging="360"/>
+      </w:pPr>
+      <w:rPr>
+        <w:rFonts w:ascii="Courier New" w:hAnsi="Courier New" w:cs="Courier New" w:hint="default"/>
+      </w:rPr>
+    </w:lvl>
+    <w:lvl w:ilvl="5" w:tplc="04090005" w:tentative="1">
+      <w:start w:val="1"/>
+      <w:numFmt w:val="bullet"/>
+      <w:lvlText w:val=""/>
+      <w:lvlJc w:val="left"/>
+      <w:pPr>
+        <w:ind w:left="5544" w:hanging="360"/>
+      </w:pPr>
+      <w:rPr>
+        <w:rFonts w:ascii="Wingdings" w:hAnsi="Wingdings" w:hint="default"/>
+      </w:rPr>
+    </w:lvl>
+    <w:lvl w:ilvl="6" w:tplc="04090001" w:tentative="1">
+      <w:start w:val="1"/>
+      <w:numFmt w:val="bullet"/>
+      <w:lvlText w:val=""/>
+      <w:lvlJc w:val="left"/>
+      <w:pPr>
+        <w:ind w:left="6264" w:hanging="360"/>
+      </w:pPr>
+      <w:rPr>
+        <w:rFonts w:ascii="Symbol" w:hAnsi="Symbol" w:hint="default"/>
+      </w:rPr>
+    </w:lvl>
+    <w:lvl w:ilvl="7" w:tplc="04090003" w:tentative="1">
+      <w:start w:val="1"/>
+      <w:numFmt w:val="bullet"/>
+      <w:lvlText w:val="o"/>
+      <w:lvlJc w:val="left"/>
+      <w:pPr>
+        <w:ind w:left="6984" w:hanging="360"/>
+      </w:pPr>
+      <w:rPr>
+        <w:rFonts w:ascii="Courier New" w:hAnsi="Courier New" w:cs="Courier New" w:hint="default"/>
+      </w:rPr>
+    </w:lvl>
+    <w:lvl w:ilvl="8" w:tplc="04090005" w:tentative="1">
+      <w:start w:val="1"/>
+      <w:numFmt w:val="bullet"/>
+      <w:lvlText w:val=""/>
+      <w:lvlJc w:val="left"/>
+      <w:pPr>
+        <w:ind w:left="7704" w:hanging="360"/>
+      </w:pPr>
+      <w:rPr>
+        <w:rFonts w:ascii="Wingdings" w:hAnsi="Wingdings" w:hint="default"/>
+      </w:rPr>
+    </w:lvl>
+  </w:abstractNum>
+  <w:abstractNum w:abstractNumId="3" w15:restartNumberingAfterBreak="0">
+    <w:nsid w:val="44AF2005"/>
+    <w:multiLevelType w:val="hybridMultilevel"/>
+    <w:tmpl w:val="210C0D2E"/>
+    <w:lvl w:ilvl="0" w:tplc="7996D968">
+      <w:start w:val="1"/>
+      <w:numFmt w:val="bullet"/>
+      <w:lvlText w:val=""/>
+      <w:lvlJc w:val="left"/>
+      <w:pPr>
+        <w:ind w:left="2088" w:hanging="360"/>
+      </w:pPr>
+      <w:rPr>
+        <w:rFonts w:ascii="Symbol" w:eastAsiaTheme="minorEastAsia" w:hAnsi="Symbol" w:cstheme="minorBidi" w:hint="default"/>
+      </w:rPr>
+    </w:lvl>
+    <w:lvl w:ilvl="1" w:tplc="04090003" w:tentative="1">
+      <w:start w:val="1"/>
+      <w:numFmt w:val="bullet"/>
+      <w:lvlText w:val="o"/>
+      <w:lvlJc w:val="left"/>
+      <w:pPr>
+        <w:ind w:left="2808" w:hanging="360"/>
+      </w:pPr>
+      <w:rPr>
+        <w:rFonts w:ascii="Courier New" w:hAnsi="Courier New" w:cs="Courier New" w:hint="default"/>
+      </w:rPr>
+    </w:lvl>
+    <w:lvl w:ilvl="2" w:tplc="04090005" w:tentative="1">
+      <w:start w:val="1"/>
+      <w:numFmt w:val="bullet"/>
+      <w:lvlText w:val=""/>
+      <w:lvlJc w:val="left"/>
+      <w:pPr>
+        <w:ind w:left="3528" w:hanging="360"/>
+      </w:pPr>
+      <w:rPr>
+        <w:rFonts w:ascii="Wingdings" w:hAnsi="Wingdings" w:hint="default"/>
+      </w:rPr>
+    </w:lvl>
+    <w:lvl w:ilvl="3" w:tplc="04090001" w:tentative="1">
+      <w:start w:val="1"/>
+      <w:numFmt w:val="bullet"/>
+      <w:lvlText w:val=""/>
+      <w:lvlJc w:val="left"/>
+      <w:pPr>
+        <w:ind w:left="4248" w:hanging="360"/>
+      </w:pPr>
+      <w:rPr>
+        <w:rFonts w:ascii="Symbol" w:hAnsi="Symbol" w:hint="default"/>
+      </w:rPr>
+    </w:lvl>
+    <w:lvl w:ilvl="4" w:tplc="04090003" w:tentative="1">
+      <w:start w:val="1"/>
+      <w:numFmt w:val="bullet"/>
+      <w:lvlText w:val="o"/>
+      <w:lvlJc w:val="left"/>
+      <w:pPr>
+        <w:ind w:left="4968" w:hanging="360"/>
+      </w:pPr>
+      <w:rPr>
+        <w:rFonts w:ascii="Courier New" w:hAnsi="Courier New" w:cs="Courier New" w:hint="default"/>
+      </w:rPr>
+    </w:lvl>
+    <w:lvl w:ilvl="5" w:tplc="04090005" w:tentative="1">
+      <w:start w:val="1"/>
+      <w:numFmt w:val="bullet"/>
+      <w:lvlText w:val=""/>
+      <w:lvlJc w:val="left"/>
+      <w:pPr>
+        <w:ind w:left="5688" w:hanging="360"/>
+      </w:pPr>
+      <w:rPr>
+        <w:rFonts w:ascii="Wingdings" w:hAnsi="Wingdings" w:hint="default"/>
+      </w:rPr>
+    </w:lvl>
+    <w:lvl w:ilvl="6" w:tplc="04090001" w:tentative="1">
+      <w:start w:val="1"/>
+      <w:numFmt w:val="bullet"/>
+      <w:lvlText w:val=""/>
+      <w:lvlJc w:val="left"/>
+      <w:pPr>
+        <w:ind w:left="6408" w:hanging="360"/>
+      </w:pPr>
+      <w:rPr>
+        <w:rFonts w:ascii="Symbol" w:hAnsi="Symbol" w:hint="default"/>
+      </w:rPr>
+    </w:lvl>
+    <w:lvl w:ilvl="7" w:tplc="04090003" w:tentative="1">
+      <w:start w:val="1"/>
+      <w:numFmt w:val="bullet"/>
+      <w:lvlText w:val="o"/>
+      <w:lvlJc w:val="left"/>
+      <w:pPr>
+        <w:ind w:left="7128" w:hanging="360"/>
+      </w:pPr>
+      <w:rPr>
+        <w:rFonts w:ascii="Courier New" w:hAnsi="Courier New" w:cs="Courier New" w:hint="default"/>
+      </w:rPr>
+    </w:lvl>
+    <w:lvl w:ilvl="8" w:tplc="04090005" w:tentative="1">
+      <w:start w:val="1"/>
+      <w:numFmt w:val="bullet"/>
+      <w:lvlText w:val=""/>
+      <w:lvlJc w:val="left"/>
+      <w:pPr>
+        <w:ind w:left="7848" w:hanging="360"/>
+      </w:pPr>
+      <w:rPr>
+        <w:rFonts w:ascii="Wingdings" w:hAnsi="Wingdings" w:hint="default"/>
+      </w:rPr>
+    </w:lvl>
+  </w:abstractNum>
+  <w:abstractNum w:abstractNumId="4" w15:restartNumberingAfterBreak="0">
+    <w:nsid w:val="4B6B7F7B"/>
+    <w:multiLevelType w:val="hybridMultilevel"/>
+    <w:tmpl w:val="ED602880"/>
+    <w:lvl w:ilvl="0" w:tplc="04090001">
+      <w:start w:val="1"/>
+      <w:numFmt w:val="bullet"/>
+      <w:lvlText w:val=""/>
+      <w:lvlJc w:val="left"/>
+      <w:pPr>
+        <w:ind w:left="1440" w:hanging="360"/>
+      </w:pPr>
+      <w:rPr>
+        <w:rFonts w:ascii="Symbol" w:hAnsi="Symbol" w:hint="default"/>
+      </w:rPr>
+    </w:lvl>
+    <w:lvl w:ilvl="1" w:tplc="04090003" w:tentative="1">
+      <w:start w:val="1"/>
+      <w:numFmt w:val="bullet"/>
+      <w:lvlText w:val="o"/>
+      <w:lvlJc w:val="left"/>
+      <w:pPr>
+        <w:ind w:left="2160" w:hanging="360"/>
+      </w:pPr>
+      <w:rPr>
+        <w:rFonts w:ascii="Courier New" w:hAnsi="Courier New" w:cs="Courier New" w:hint="default"/>
+      </w:rPr>
+    </w:lvl>
+    <w:lvl w:ilvl="2" w:tplc="04090005" w:tentative="1">
+      <w:start w:val="1"/>
+      <w:numFmt w:val="bullet"/>
+      <w:lvlText w:val=""/>
+      <w:lvlJc w:val="left"/>
+      <w:pPr>
+        <w:ind w:left="2880" w:hanging="360"/>
+      </w:pPr>
+      <w:rPr>
+        <w:rFonts w:ascii="Wingdings" w:hAnsi="Wingdings" w:hint="default"/>
+      </w:rPr>
+    </w:lvl>
+    <w:lvl w:ilvl="3" w:tplc="04090001" w:tentative="1">
+      <w:start w:val="1"/>
+      <w:numFmt w:val="bullet"/>
+      <w:lvlText w:val=""/>
+      <w:lvlJc w:val="left"/>
+      <w:pPr>
+        <w:ind w:left="3600" w:hanging="360"/>
+      </w:pPr>
+      <w:rPr>
+        <w:rFonts w:ascii="Symbol" w:hAnsi="Symbol" w:hint="default"/>
+      </w:rPr>
+    </w:lvl>
+    <w:lvl w:ilvl="4" w:tplc="04090003" w:tentative="1">
+      <w:start w:val="1"/>
+      <w:numFmt w:val="bullet"/>
+      <w:lvlText w:val="o"/>
+      <w:lvlJc w:val="left"/>
+      <w:pPr>
+        <w:ind w:left="4320" w:hanging="360"/>
+      </w:pPr>
+      <w:rPr>
+        <w:rFonts w:ascii="Courier New" w:hAnsi="Courier New" w:cs="Courier New" w:hint="default"/>
+      </w:rPr>
+    </w:lvl>
+    <w:lvl w:ilvl="5" w:tplc="04090005" w:tentative="1">
+      <w:start w:val="1"/>
+      <w:numFmt w:val="bullet"/>
+      <w:lvlText w:val=""/>
+      <w:lvlJc w:val="left"/>
+      <w:pPr>
+        <w:ind w:left="5040" w:hanging="360"/>
+      </w:pPr>
+      <w:rPr>
+        <w:rFonts w:ascii="Wingdings" w:hAnsi="Wingdings" w:hint="default"/>
+      </w:rPr>
+    </w:lvl>
+    <w:lvl w:ilvl="6" w:tplc="04090001" w:tentative="1">
+      <w:start w:val="1"/>
+      <w:numFmt w:val="bullet"/>
+      <w:lvlText w:val=""/>
+      <w:lvlJc w:val="left"/>
+      <w:pPr>
+        <w:ind w:left="5760" w:hanging="360"/>
+      </w:pPr>
+      <w:rPr>
+        <w:rFonts w:ascii="Symbol" w:hAnsi="Symbol" w:hint="default"/>
+      </w:rPr>
+    </w:lvl>
+    <w:lvl w:ilvl="7" w:tplc="04090003" w:tentative="1">
+      <w:start w:val="1"/>
+      <w:numFmt w:val="bullet"/>
+      <w:lvlText w:val="o"/>
+      <w:lvlJc w:val="left"/>
+      <w:pPr>
+        <w:ind w:left="6480" w:hanging="360"/>
+      </w:pPr>
+      <w:rPr>
+        <w:rFonts w:ascii="Courier New" w:hAnsi="Courier New" w:cs="Courier New" w:hint="default"/>
+      </w:rPr>
+    </w:lvl>
+    <w:lvl w:ilvl="8" w:tplc="04090005" w:tentative="1">
+      <w:start w:val="1"/>
+      <w:numFmt w:val="bullet"/>
+      <w:lvlText w:val=""/>
+      <w:lvlJc w:val="left"/>
+      <w:pPr>
+        <w:ind w:left="7200" w:hanging="360"/>
+      </w:pPr>
+      <w:rPr>
+        <w:rFonts w:ascii="Wingdings" w:hAnsi="Wingdings" w:hint="default"/>
+      </w:rPr>
+    </w:lvl>
+  </w:abstractNum>
+  <w:abstractNum w:abstractNumId="5" w15:restartNumberingAfterBreak="0">
+    <w:nsid w:val="594C0A19"/>
+    <w:multiLevelType w:val="multilevel"/>
+    <w:tmpl w:val="0409001F"/>
+    <w:lvl w:ilvl="0">
+      <w:start w:val="1"/>
+      <w:numFmt w:val="decimal"/>
+      <w:lvlText w:val="%1."/>
+      <w:lvlJc w:val="left"/>
+      <w:pPr>
+        <w:ind w:left="360" w:hanging="360"/>
+      </w:pPr>
+    </w:lvl>
+    <w:lvl w:ilvl="1">
+      <w:start w:val="1"/>
+      <w:numFmt w:val="decimal"/>
+      <w:lvlText w:val="%1.%2."/>
+      <w:lvlJc w:val="left"/>
+      <w:pPr>
+        <w:ind w:left="792" w:hanging="432"/>
+      </w:pPr>
+    </w:lvl>
+    <w:lvl w:ilvl="2">
+      <w:start w:val="1"/>
+      <w:numFmt w:val="decimal"/>
+      <w:lvlText w:val="%1.%2.%3."/>
+      <w:lvlJc w:val="left"/>
+      <w:pPr>
+        <w:ind w:left="1224" w:hanging="504"/>
+      </w:pPr>
+    </w:lvl>
+    <w:lvl w:ilvl="3">
+      <w:start w:val="1"/>
+      <w:numFmt w:val="decimal"/>
+      <w:lvlText w:val="%1.%2.%3.%4."/>
+      <w:lvlJc w:val="left"/>
+      <w:pPr>
+        <w:ind w:left="1728" w:hanging="648"/>
+      </w:pPr>
+    </w:lvl>
+    <w:lvl w:ilvl="4">
+      <w:start w:val="1"/>
+      <w:numFmt w:val="decimal"/>
+      <w:lvlText w:val="%1.%2.%3.%4.%5."/>
+      <w:lvlJc w:val="left"/>
+      <w:pPr>
+        <w:ind w:left="2232" w:hanging="792"/>
+      </w:pPr>
+    </w:lvl>
+    <w:lvl w:ilvl="5">
+      <w:start w:val="1"/>
+      <w:numFmt w:val="decimal"/>
+      <w:lvlText w:val="%1.%2.%3.%4.%5.%6."/>
+      <w:lvlJc w:val="left"/>
+      <w:pPr>
+        <w:ind w:left="2736" w:hanging="936"/>
+      </w:pPr>
+    </w:lvl>
+    <w:lvl w:ilvl="6">
+      <w:start w:val="1"/>
+      <w:numFmt w:val="decimal"/>
+      <w:lvlText w:val="%1.%2.%3.%4.%5.%6.%7."/>
+      <w:lvlJc w:val="left"/>
+      <w:pPr>
+        <w:ind w:left="3240" w:hanging="1080"/>
+      </w:pPr>
+    </w:lvl>
+    <w:lvl w:ilvl="7">
+      <w:start w:val="1"/>
+      <w:numFmt w:val="decimal"/>
+      <w:lvlText w:val="%1.%2.%3.%4.%5.%6.%7.%8."/>
+      <w:lvlJc w:val="left"/>
+      <w:pPr>
+        <w:ind w:left="3744" w:hanging="1224"/>
+      </w:pPr>
+    </w:lvl>
+    <w:lvl w:ilvl="8">
+      <w:start w:val="1"/>
+      <w:numFmt w:val="decimal"/>
+      <w:lvlText w:val="%1.%2.%3.%4.%5.%6.%7.%8.%9."/>
+      <w:lvlJc w:val="left"/>
+      <w:pPr>
+        <w:ind w:left="4320" w:hanging="1440"/>
+      </w:pPr>
+    </w:lvl>
+  </w:abstractNum>
+  <w:abstractNum w:abstractNumId="6" w15:restartNumberingAfterBreak="0">
+    <w:nsid w:val="6CA13C59"/>
+    <w:multiLevelType w:val="hybridMultilevel"/>
+    <w:tmpl w:val="7E2862B8"/>
+    <w:lvl w:ilvl="0" w:tplc="0409000F">
+      <w:start w:val="1"/>
+      <w:numFmt w:val="decimal"/>
+      <w:lvlText w:val="%1."/>
+      <w:lvlJc w:val="left"/>
+      <w:pPr>
+        <w:ind w:left="720" w:hanging="360"/>
+      </w:pPr>
+    </w:lvl>
+    <w:lvl w:ilvl="1" w:tplc="04090019" w:tentative="1">
+      <w:start w:val="1"/>
+      <w:numFmt w:val="lowerLetter"/>
+      <w:lvlText w:val="%2."/>
+      <w:lvlJc w:val="left"/>
+      <w:pPr>
+        <w:ind w:left="1440" w:hanging="360"/>
+      </w:pPr>
+    </w:lvl>
+    <w:lvl w:ilvl="2" w:tplc="0409001B" w:tentative="1">
+      <w:start w:val="1"/>
+      <w:numFmt w:val="lowerRoman"/>
+      <w:lvlText w:val="%3."/>
+      <w:lvlJc w:val="right"/>
+      <w:pPr>
+        <w:ind w:left="2160" w:hanging="180"/>
+      </w:pPr>
+    </w:lvl>
+    <w:lvl w:ilvl="3" w:tplc="0409000F" w:tentative="1">
+      <w:start w:val="1"/>
+      <w:numFmt w:val="decimal"/>
+      <w:lvlText w:val="%4."/>
+      <w:lvlJc w:val="left"/>
+      <w:pPr>
+        <w:ind w:left="2880" w:hanging="360"/>
+      </w:pPr>
+    </w:lvl>
+    <w:lvl w:ilvl="4" w:tplc="04090019" w:tentative="1">
+      <w:start w:val="1"/>
+      <w:numFmt w:val="lowerLetter"/>
+      <w:lvlText w:val="%5."/>
+      <w:lvlJc w:val="left"/>
+      <w:pPr>
+        <w:ind w:left="3600" w:hanging="360"/>
+      </w:pPr>
+    </w:lvl>
+    <w:lvl w:ilvl="5" w:tplc="0409001B" w:tentative="1">
+      <w:start w:val="1"/>
+      <w:numFmt w:val="lowerRoman"/>
+      <w:lvlText w:val="%6."/>
+      <w:lvlJc w:val="right"/>
+      <w:pPr>
+        <w:ind w:left="4320" w:hanging="180"/>
+      </w:pPr>
+    </w:lvl>
+    <w:lvl w:ilvl="6" w:tplc="0409000F" w:tentative="1">
+      <w:start w:val="1"/>
+      <w:numFmt w:val="decimal"/>
+      <w:lvlText w:val="%7."/>
+      <w:lvlJc w:val="left"/>
+      <w:pPr>
+        <w:ind w:left="5040" w:hanging="360"/>
+      </w:pPr>
+    </w:lvl>
+    <w:lvl w:ilvl="7" w:tplc="04090019" w:tentative="1">
+      <w:start w:val="1"/>
+      <w:numFmt w:val="lowerLetter"/>
+      <w:lvlText w:val="%8."/>
+      <w:lvlJc w:val="left"/>
+      <w:pPr>
+        <w:ind w:left="5760" w:hanging="360"/>
+      </w:pPr>
+    </w:lvl>
+    <w:lvl w:ilvl="8" w:tplc="0409001B" w:tentative="1">
+      <w:start w:val="1"/>
+      <w:numFmt w:val="lowerRoman"/>
+      <w:lvlText w:val="%9."/>
+      <w:lvlJc w:val="right"/>
+      <w:pPr>
+        <w:ind w:left="6480" w:hanging="180"/>
+      </w:pPr>
+    </w:lvl>
+  </w:abstractNum>
+  <w:num w:numId="1" w16cid:durableId="686374925">
+    <w:abstractNumId w:val="6"/>
+  </w:num>
+  <w:num w:numId="2" w16cid:durableId="278875256">
+    <w:abstractNumId w:val="5"/>
+  </w:num>
+  <w:num w:numId="3" w16cid:durableId="1433086205">
+    <w:abstractNumId w:val="2"/>
+  </w:num>
+  <w:num w:numId="4" w16cid:durableId="1440026792">
+    <w:abstractNumId w:val="1"/>
+  </w:num>
+  <w:num w:numId="5" w16cid:durableId="1064108515">
+    <w:abstractNumId w:val="0"/>
+  </w:num>
+  <w:num w:numId="6" w16cid:durableId="911769283">
+    <w:abstractNumId w:val="4"/>
+  </w:num>
+  <w:num w:numId="7" w16cid:durableId="1017005515">
+    <w:abstractNumId w:val="3"/>
+  </w:num>
+</w:numbering>
 </file>
 
 <file path=word/styles.xml><?xml version="1.0" encoding="utf-8"?>
@@ -422,7 +2902,7 @@
     <w:link w:val="Heading1Char"/>
     <w:uiPriority w:val="9"/>
     <w:qFormat/>
-    <w:rsid w:val="00470CFB"/>
+    <w:rsid w:val="00E85699"/>
     <w:pPr>
       <w:keepNext/>
       <w:keepLines/>
@@ -430,9 +2910,10 @@
       <w:outlineLvl w:val="0"/>
     </w:pPr>
     <w:rPr>
-      <w:rFonts w:asciiTheme="majorHAnsi" w:eastAsiaTheme="majorEastAsia" w:hAnsiTheme="majorHAnsi" w:cstheme="majorBidi"/>
-      <w:color w:val="2F5496" w:themeColor="accent1" w:themeShade="BF"/>
-      <w:sz w:val="40"/>
+      <w:rFonts w:ascii="Times New Roman" w:eastAsiaTheme="majorEastAsia" w:hAnsi="Times New Roman" w:cstheme="majorBidi"/>
+      <w:b/>
+      <w:color w:val="000000" w:themeColor="text1"/>
+      <w:sz w:val="28"/>
       <w:szCs w:val="40"/>
     </w:rPr>
   </w:style>
@@ -442,10 +2923,9 @@
     <w:next w:val="Normal"/>
     <w:link w:val="Heading2Char"/>
     <w:uiPriority w:val="9"/>
-    <w:semiHidden/>
     <w:unhideWhenUsed/>
     <w:qFormat/>
-    <w:rsid w:val="00470CFB"/>
+    <w:rsid w:val="00E85699"/>
     <w:pPr>
       <w:keepNext/>
       <w:keepLines/>
@@ -453,9 +2933,10 @@
       <w:outlineLvl w:val="1"/>
     </w:pPr>
     <w:rPr>
-      <w:rFonts w:asciiTheme="majorHAnsi" w:eastAsiaTheme="majorEastAsia" w:hAnsiTheme="majorHAnsi" w:cstheme="majorBidi"/>
-      <w:color w:val="2F5496" w:themeColor="accent1" w:themeShade="BF"/>
-      <w:sz w:val="32"/>
+      <w:rFonts w:ascii="Times New Roman" w:eastAsiaTheme="majorEastAsia" w:hAnsi="Times New Roman" w:cstheme="majorBidi"/>
+      <w:b/>
+      <w:color w:val="000000" w:themeColor="text1"/>
+      <w:sz w:val="26"/>
       <w:szCs w:val="32"/>
     </w:rPr>
   </w:style>
@@ -646,11 +3127,12 @@
     <w:basedOn w:val="DefaultParagraphFont"/>
     <w:link w:val="Heading1"/>
     <w:uiPriority w:val="9"/>
-    <w:rsid w:val="00470CFB"/>
+    <w:rsid w:val="00E85699"/>
     <w:rPr>
-      <w:rFonts w:asciiTheme="majorHAnsi" w:eastAsiaTheme="majorEastAsia" w:hAnsiTheme="majorHAnsi" w:cstheme="majorBidi"/>
-      <w:color w:val="2F5496" w:themeColor="accent1" w:themeShade="BF"/>
-      <w:sz w:val="40"/>
+      <w:rFonts w:ascii="Times New Roman" w:eastAsiaTheme="majorEastAsia" w:hAnsi="Times New Roman" w:cstheme="majorBidi"/>
+      <w:b/>
+      <w:color w:val="000000" w:themeColor="text1"/>
+      <w:sz w:val="28"/>
       <w:szCs w:val="40"/>
     </w:rPr>
   </w:style>
@@ -659,12 +3141,12 @@
     <w:basedOn w:val="DefaultParagraphFont"/>
     <w:link w:val="Heading2"/>
     <w:uiPriority w:val="9"/>
-    <w:semiHidden/>
-    <w:rsid w:val="00470CFB"/>
+    <w:rsid w:val="00E85699"/>
     <w:rPr>
-      <w:rFonts w:asciiTheme="majorHAnsi" w:eastAsiaTheme="majorEastAsia" w:hAnsiTheme="majorHAnsi" w:cstheme="majorBidi"/>
-      <w:color w:val="2F5496" w:themeColor="accent1" w:themeShade="BF"/>
-      <w:sz w:val="32"/>
+      <w:rFonts w:ascii="Times New Roman" w:eastAsiaTheme="majorEastAsia" w:hAnsi="Times New Roman" w:cstheme="majorBidi"/>
+      <w:b/>
+      <w:color w:val="000000" w:themeColor="text1"/>
+      <w:sz w:val="26"/>
       <w:szCs w:val="32"/>
     </w:rPr>
   </w:style>
@@ -930,6 +3412,65 @@
       <w:color w:val="2F5496" w:themeColor="accent1" w:themeShade="BF"/>
       <w:spacing w:val="5"/>
     </w:rPr>
+  </w:style>
+  <w:style w:type="paragraph" w:styleId="TOCHeading">
+    <w:name w:val="TOC Heading"/>
+    <w:basedOn w:val="Heading1"/>
+    <w:next w:val="Normal"/>
+    <w:uiPriority w:val="39"/>
+    <w:unhideWhenUsed/>
+    <w:qFormat/>
+    <w:rsid w:val="00E85699"/>
+    <w:pPr>
+      <w:spacing w:before="240" w:after="0" w:line="259" w:lineRule="auto"/>
+      <w:outlineLvl w:val="9"/>
+    </w:pPr>
+    <w:rPr>
+      <w:rFonts w:asciiTheme="majorHAnsi" w:hAnsiTheme="majorHAnsi"/>
+      <w:b w:val="0"/>
+      <w:color w:val="2F5496" w:themeColor="accent1" w:themeShade="BF"/>
+      <w:kern w:val="0"/>
+      <w:sz w:val="32"/>
+      <w:szCs w:val="32"/>
+      <w:lang w:eastAsia="en-US"/>
+      <w14:ligatures w14:val="none"/>
+    </w:rPr>
+  </w:style>
+  <w:style w:type="paragraph" w:styleId="TOC1">
+    <w:name w:val="toc 1"/>
+    <w:basedOn w:val="Normal"/>
+    <w:next w:val="Normal"/>
+    <w:autoRedefine/>
+    <w:uiPriority w:val="39"/>
+    <w:unhideWhenUsed/>
+    <w:rsid w:val="00E85699"/>
+    <w:pPr>
+      <w:spacing w:after="100"/>
+    </w:pPr>
+  </w:style>
+  <w:style w:type="character" w:styleId="Hyperlink">
+    <w:name w:val="Hyperlink"/>
+    <w:basedOn w:val="DefaultParagraphFont"/>
+    <w:uiPriority w:val="99"/>
+    <w:unhideWhenUsed/>
+    <w:rsid w:val="00E85699"/>
+    <w:rPr>
+      <w:color w:val="0563C1" w:themeColor="hyperlink"/>
+      <w:u w:val="single"/>
+    </w:rPr>
+  </w:style>
+  <w:style w:type="paragraph" w:styleId="ListBullet">
+    <w:name w:val="List Bullet"/>
+    <w:basedOn w:val="Normal"/>
+    <w:uiPriority w:val="99"/>
+    <w:unhideWhenUsed/>
+    <w:rsid w:val="00A0576B"/>
+    <w:pPr>
+      <w:numPr>
+        <w:numId w:val="5"/>
+      </w:numPr>
+      <w:contextualSpacing/>
+    </w:pPr>
   </w:style>
 </w:styles>
 </file>
@@ -1227,4 +3768,16 @@
     </a:ext>
   </a:extLst>
 </a:theme>
+</file>
+
+<file path=customXml/item1.xml><?xml version="1.0" encoding="utf-8"?>
+<b:Sources xmlns:b="http://schemas.openxmlformats.org/officeDocument/2006/bibliography" xmlns="http://schemas.openxmlformats.org/officeDocument/2006/bibliography" SelectedStyle="\APASixthEditionOfficeOnline.xsl" StyleName="APA" Version="6"/>
+</file>
+
+<file path=customXml/itemProps1.xml><?xml version="1.0" encoding="utf-8"?>
+<ds:datastoreItem xmlns:ds="http://schemas.openxmlformats.org/officeDocument/2006/customXml" ds:itemID="{9E609895-C59D-4815-8465-C7C7E98ADFA6}">
+  <ds:schemaRefs>
+    <ds:schemaRef ds:uri="http://schemas.openxmlformats.org/officeDocument/2006/bibliography"/>
+  </ds:schemaRefs>
+</ds:datastoreItem>
 </file>
--- a/docs/docs.docx
+++ b/docs/docs.docx
@@ -5,7 +5,13 @@
     <w:sdt>
       <w:sdtPr>
         <w:rPr>
-          <w:rFonts w:ascii="Times New Roman" w:hAnsi="Times New Roman" w:cs="Times New Roman"/>
+          <w:rFonts w:ascii="Times New Roman" w:eastAsiaTheme="minorEastAsia" w:hAnsi="Times New Roman" w:cs="Times New Roman"/>
+          <w:color w:val="auto"/>
+          <w:kern w:val="2"/>
+          <w:sz w:val="24"/>
+          <w:szCs w:val="24"/>
+          <w:lang w:eastAsia="ko-KR"/>
+          <w14:ligatures w14:val="standardContextual"/>
         </w:rPr>
         <w:id w:val="-210266591"/>
         <w:docPartObj>
@@ -15,16 +21,9 @@
       </w:sdtPr>
       <w:sdtEndPr>
         <w:rPr>
-          <w:rFonts w:eastAsiaTheme="minorEastAsia"/>
           <w:b/>
           <w:bCs/>
           <w:noProof/>
-          <w:color w:val="auto"/>
-          <w:kern w:val="2"/>
-          <w:sz w:val="24"/>
-          <w:szCs w:val="24"/>
-          <w:lang w:eastAsia="ko-KR"/>
-          <w14:ligatures w14:val="standardContextual"/>
         </w:rPr>
       </w:sdtEndPr>
       <w:sdtContent>
@@ -1268,6 +1267,18 @@
       <w:pPr>
         <w:pStyle w:val="ListParagraph"/>
         <w:numPr>
+          <w:ilvl w:val="1"/>
+          <w:numId w:val="6"/>
+        </w:numPr>
+      </w:pPr>
+      <w:r>
+        <w:t>Thêm, sửa, xoá danh mục sản phẩm</w:t>
+      </w:r>
+    </w:p>
+    <w:p>
+      <w:pPr>
+        <w:pStyle w:val="ListParagraph"/>
+        <w:numPr>
           <w:ilvl w:val="2"/>
           <w:numId w:val="2"/>
         </w:numPr>
@@ -1316,6 +1327,18 @@
       <w:pPr>
         <w:pStyle w:val="ListParagraph"/>
         <w:numPr>
+          <w:ilvl w:val="0"/>
+          <w:numId w:val="6"/>
+        </w:numPr>
+      </w:pPr>
+      <w:r>
+        <w:t>Filter đơn hàng (Trạng thái)</w:t>
+      </w:r>
+    </w:p>
+    <w:p>
+      <w:pPr>
+        <w:pStyle w:val="ListParagraph"/>
+        <w:numPr>
           <w:ilvl w:val="2"/>
           <w:numId w:val="2"/>
         </w:numPr>
@@ -1501,6 +1524,7 @@
         </w:numPr>
       </w:pPr>
       <w:r>
+        <w:lastRenderedPageBreak/>
         <w:t>Xuất file excel, csv…</w:t>
       </w:r>
     </w:p>
@@ -1525,7 +1549,6 @@
         </w:numPr>
       </w:pPr>
       <w:r>
-        <w:lastRenderedPageBreak/>
         <w:t>Theo dõi các giao dịch thanh toán.</w:t>
       </w:r>
     </w:p>
@@ -2201,7 +2224,7 @@
         <w:rFonts w:ascii="Symbol" w:hAnsi="Symbol" w:hint="default"/>
       </w:rPr>
     </w:lvl>
-    <w:lvl w:ilvl="1" w:tplc="04090003" w:tentative="1">
+    <w:lvl w:ilvl="1" w:tplc="04090003">
       <w:start w:val="1"/>
       <w:numFmt w:val="bullet"/>
       <w:lvlText w:val="o"/>

--- a/docs/docs.docx
+++ b/docs/docs.docx
@@ -1727,6 +1727,349 @@
         <w:t>Phân tích</w:t>
       </w:r>
       <w:bookmarkEnd w:id="1"/>
+    </w:p>
+    <w:p>
+      <w:pPr>
+        <w:pStyle w:val="Heading1"/>
+        <w:numPr>
+          <w:ilvl w:val="0"/>
+          <w:numId w:val="2"/>
+        </w:numPr>
+      </w:pPr>
+      <w:r>
+        <w:t>Constraint</w:t>
+      </w:r>
+    </w:p>
+    <w:p>
+      <w:pPr>
+        <w:pStyle w:val="ListParagraph"/>
+        <w:numPr>
+          <w:ilvl w:val="1"/>
+          <w:numId w:val="2"/>
+        </w:numPr>
+      </w:pPr>
+      <w:r>
+        <w:t>Trạng thái đơn hàng</w:t>
+      </w:r>
+    </w:p>
+    <w:tbl>
+      <w:tblPr>
+        <w:tblStyle w:val="TableGrid"/>
+        <w:tblW w:w="0" w:type="auto"/>
+        <w:tblInd w:w="792" w:type="dxa"/>
+        <w:tblLook w:val="04A0" w:firstRow="1" w:lastRow="0" w:firstColumn="1" w:lastColumn="0" w:noHBand="0" w:noVBand="1"/>
+      </w:tblPr>
+      <w:tblGrid>
+        <w:gridCol w:w="4306"/>
+        <w:gridCol w:w="4252"/>
+      </w:tblGrid>
+      <w:tr>
+        <w:tc>
+          <w:tcPr>
+            <w:tcW w:w="4675" w:type="dxa"/>
+          </w:tcPr>
+          <w:p>
+            <w:pPr>
+              <w:pStyle w:val="ListParagraph"/>
+              <w:ind w:left="0"/>
+            </w:pPr>
+            <w:r>
+              <w:t>Trạng thái</w:t>
+            </w:r>
+          </w:p>
+        </w:tc>
+        <w:tc>
+          <w:tcPr>
+            <w:tcW w:w="4675" w:type="dxa"/>
+          </w:tcPr>
+          <w:p>
+            <w:pPr>
+              <w:pStyle w:val="ListParagraph"/>
+              <w:ind w:left="0"/>
+            </w:pPr>
+            <w:r>
+              <w:t>Ý nghĩa</w:t>
+            </w:r>
+          </w:p>
+        </w:tc>
+      </w:tr>
+      <w:tr>
+        <w:tc>
+          <w:tcPr>
+            <w:tcW w:w="4675" w:type="dxa"/>
+          </w:tcPr>
+          <w:p>
+            <w:pPr>
+              <w:pStyle w:val="ListParagraph"/>
+              <w:ind w:left="0"/>
+            </w:pPr>
+            <w:r>
+              <w:t>PENDING</w:t>
+            </w:r>
+          </w:p>
+        </w:tc>
+        <w:tc>
+          <w:tcPr>
+            <w:tcW w:w="4675" w:type="dxa"/>
+          </w:tcPr>
+          <w:p>
+            <w:pPr>
+              <w:pStyle w:val="ListParagraph"/>
+              <w:ind w:left="0"/>
+            </w:pPr>
+            <w:r>
+              <w:t>Đơn hàng đã được tạo nhưng chưa được xử lý (Đang chờ xử lý).</w:t>
+            </w:r>
+          </w:p>
+        </w:tc>
+      </w:tr>
+      <w:tr>
+        <w:tc>
+          <w:tcPr>
+            <w:tcW w:w="4675" w:type="dxa"/>
+          </w:tcPr>
+          <w:p>
+            <w:pPr>
+              <w:pStyle w:val="ListParagraph"/>
+              <w:ind w:left="0"/>
+            </w:pPr>
+            <w:r>
+              <w:t>PROCESSING</w:t>
+            </w:r>
+          </w:p>
+        </w:tc>
+        <w:tc>
+          <w:tcPr>
+            <w:tcW w:w="4675" w:type="dxa"/>
+          </w:tcPr>
+          <w:p>
+            <w:pPr>
+              <w:pStyle w:val="ListParagraph"/>
+              <w:ind w:left="0"/>
+            </w:pPr>
+            <w:r>
+              <w:t>Đơn hàng đang được xử lý (Chuẩn bị hàng, kiểm tra thanh tonas, v.v.).</w:t>
+            </w:r>
+          </w:p>
+        </w:tc>
+      </w:tr>
+      <w:tr>
+        <w:tc>
+          <w:tcPr>
+            <w:tcW w:w="4675" w:type="dxa"/>
+          </w:tcPr>
+          <w:p>
+            <w:pPr>
+              <w:pStyle w:val="ListParagraph"/>
+              <w:ind w:left="0"/>
+            </w:pPr>
+            <w:r>
+              <w:t>CONFIRM</w:t>
+            </w:r>
+          </w:p>
+        </w:tc>
+        <w:tc>
+          <w:tcPr>
+            <w:tcW w:w="4675" w:type="dxa"/>
+          </w:tcPr>
+          <w:p>
+            <w:pPr>
+              <w:pStyle w:val="ListParagraph"/>
+              <w:ind w:left="0"/>
+            </w:pPr>
+            <w:r>
+              <w:t>Đơn hàng đã được xác nhận.</w:t>
+            </w:r>
+          </w:p>
+        </w:tc>
+      </w:tr>
+      <w:tr>
+        <w:tc>
+          <w:tcPr>
+            <w:tcW w:w="4675" w:type="dxa"/>
+          </w:tcPr>
+          <w:p>
+            <w:pPr>
+              <w:pStyle w:val="ListParagraph"/>
+              <w:ind w:left="0"/>
+            </w:pPr>
+            <w:r>
+              <w:t>SHIPPED</w:t>
+            </w:r>
+          </w:p>
+        </w:tc>
+        <w:tc>
+          <w:tcPr>
+            <w:tcW w:w="4675" w:type="dxa"/>
+          </w:tcPr>
+          <w:p>
+            <w:pPr>
+              <w:pStyle w:val="ListParagraph"/>
+              <w:ind w:left="0"/>
+            </w:pPr>
+            <w:r>
+              <w:t>Đơn hàng đã được giao cho đơn vị vận chuyển.</w:t>
+            </w:r>
+          </w:p>
+        </w:tc>
+      </w:tr>
+      <w:tr>
+        <w:tc>
+          <w:tcPr>
+            <w:tcW w:w="4675" w:type="dxa"/>
+          </w:tcPr>
+          <w:p>
+            <w:pPr>
+              <w:pStyle w:val="ListParagraph"/>
+              <w:ind w:left="0"/>
+            </w:pPr>
+            <w:r>
+              <w:t>DELIVERED</w:t>
+            </w:r>
+          </w:p>
+        </w:tc>
+        <w:tc>
+          <w:tcPr>
+            <w:tcW w:w="4675" w:type="dxa"/>
+          </w:tcPr>
+          <w:p>
+            <w:pPr>
+              <w:pStyle w:val="ListParagraph"/>
+              <w:ind w:left="0"/>
+            </w:pPr>
+            <w:r>
+              <w:t>Đơn hàng đã được giao thành công đến khách hàng.</w:t>
+            </w:r>
+          </w:p>
+        </w:tc>
+      </w:tr>
+      <w:tr>
+        <w:tc>
+          <w:tcPr>
+            <w:tcW w:w="4675" w:type="dxa"/>
+          </w:tcPr>
+          <w:p>
+            <w:pPr>
+              <w:pStyle w:val="ListParagraph"/>
+              <w:ind w:left="0"/>
+            </w:pPr>
+            <w:r>
+              <w:t>CANCEL</w:t>
+            </w:r>
+          </w:p>
+        </w:tc>
+        <w:tc>
+          <w:tcPr>
+            <w:tcW w:w="4675" w:type="dxa"/>
+          </w:tcPr>
+          <w:p>
+            <w:pPr>
+              <w:pStyle w:val="ListParagraph"/>
+              <w:ind w:left="0"/>
+            </w:pPr>
+            <w:r>
+              <w:t>Đơn hàng đã bị huỷ (do khách hàng hoặc hệ thống)</w:t>
+            </w:r>
+          </w:p>
+        </w:tc>
+      </w:tr>
+      <w:tr>
+        <w:tc>
+          <w:tcPr>
+            <w:tcW w:w="4675" w:type="dxa"/>
+          </w:tcPr>
+          <w:p>
+            <w:pPr>
+              <w:pStyle w:val="ListParagraph"/>
+              <w:ind w:left="0"/>
+            </w:pPr>
+            <w:r>
+              <w:t>RETURN</w:t>
+            </w:r>
+          </w:p>
+        </w:tc>
+        <w:tc>
+          <w:tcPr>
+            <w:tcW w:w="4675" w:type="dxa"/>
+          </w:tcPr>
+          <w:p>
+            <w:pPr>
+              <w:pStyle w:val="ListParagraph"/>
+              <w:ind w:left="0"/>
+            </w:pPr>
+            <w:r>
+              <w:t>Đơn hàng đã được trả lại (khách hàng không hài lòng hoặc có lỗi).</w:t>
+            </w:r>
+          </w:p>
+        </w:tc>
+      </w:tr>
+      <w:tr>
+        <w:tc>
+          <w:tcPr>
+            <w:tcW w:w="4675" w:type="dxa"/>
+          </w:tcPr>
+          <w:p>
+            <w:pPr>
+              <w:pStyle w:val="ListParagraph"/>
+              <w:ind w:left="0"/>
+            </w:pPr>
+            <w:r>
+              <w:t>FAIL</w:t>
+            </w:r>
+          </w:p>
+        </w:tc>
+        <w:tc>
+          <w:tcPr>
+            <w:tcW w:w="4675" w:type="dxa"/>
+          </w:tcPr>
+          <w:p>
+            <w:pPr>
+              <w:pStyle w:val="ListParagraph"/>
+              <w:ind w:left="0"/>
+            </w:pPr>
+            <w:r>
+              <w:t>Đơn hàng không thành công (Thanh toán thất bại)</w:t>
+            </w:r>
+          </w:p>
+        </w:tc>
+      </w:tr>
+      <w:tr>
+        <w:tc>
+          <w:tcPr>
+            <w:tcW w:w="4675" w:type="dxa"/>
+          </w:tcPr>
+          <w:p>
+            <w:pPr>
+              <w:pStyle w:val="ListParagraph"/>
+              <w:ind w:left="0"/>
+            </w:pPr>
+            <w:r>
+              <w:lastRenderedPageBreak/>
+              <w:t>SUCCESS</w:t>
+            </w:r>
+          </w:p>
+        </w:tc>
+        <w:tc>
+          <w:tcPr>
+            <w:tcW w:w="4675" w:type="dxa"/>
+          </w:tcPr>
+          <w:p>
+            <w:pPr>
+              <w:pStyle w:val="ListParagraph"/>
+              <w:ind w:left="0"/>
+            </w:pPr>
+            <w:r>
+              <w:t>Đơn hàng hoàn tất (Thanh toán thành công)</w:t>
+            </w:r>
+          </w:p>
+        </w:tc>
+      </w:tr>
+    </w:tbl>
+    <w:p>
+      <w:pPr>
+        <w:pStyle w:val="ListParagraph"/>
+        <w:ind w:left="792"/>
+      </w:pPr>
     </w:p>
     <w:p>
       <w:pPr>
@@ -3495,6 +3838,25 @@
       <w:contextualSpacing/>
     </w:pPr>
   </w:style>
+  <w:style w:type="table" w:styleId="TableGrid">
+    <w:name w:val="Table Grid"/>
+    <w:basedOn w:val="TableNormal"/>
+    <w:uiPriority w:val="39"/>
+    <w:rsid w:val="00873F57"/>
+    <w:pPr>
+      <w:spacing w:after="0" w:line="240" w:lineRule="auto"/>
+    </w:pPr>
+    <w:tblPr>
+      <w:tblBorders>
+        <w:top w:val="single" w:sz="4" w:space="0" w:color="auto"/>
+        <w:left w:val="single" w:sz="4" w:space="0" w:color="auto"/>
+        <w:bottom w:val="single" w:sz="4" w:space="0" w:color="auto"/>
+        <w:right w:val="single" w:sz="4" w:space="0" w:color="auto"/>
+        <w:insideH w:val="single" w:sz="4" w:space="0" w:color="auto"/>
+        <w:insideV w:val="single" w:sz="4" w:space="0" w:color="auto"/>
+      </w:tblBorders>
+    </w:tblPr>
+  </w:style>
 </w:styles>
 </file>
 

--- a/docs/docs.docx
+++ b/docs/docs.docx
@@ -683,7 +683,7 @@
         <w:rPr>
           <w:rFonts w:ascii="Times New Roman" w:hAnsi="Times New Roman" w:cs="Times New Roman"/>
         </w:rPr>
-        <w:t>Hiển thị sản phẩm nổi bật, giảm giá, hoặc sản phẩm mới nhất.</w:t>
+        <w:t>Hiển thị sản phẩm nổi bật, hoặc sản phẩm mới nhất.</w:t>
       </w:r>
     </w:p>
     <w:p>
@@ -1140,7 +1140,19 @@
         <w:rPr>
           <w:rFonts w:ascii="Times New Roman" w:hAnsi="Times New Roman" w:cs="Times New Roman"/>
         </w:rPr>
-        <w:t>Thanh tìm kiếm sản phẩm theo tên, danh mục, hoặc từ khóa.</w:t>
+        <w:t>Thanh tìm kiếm sản phẩm theo tên, danh mục, hoặc từ khóa</w:t>
+      </w:r>
+      <w:r>
+        <w:rPr>
+          <w:rFonts w:ascii="Times New Roman" w:hAnsi="Times New Roman" w:cs="Times New Roman"/>
+        </w:rPr>
+        <w:t>, giá</w:t>
+      </w:r>
+      <w:r>
+        <w:rPr>
+          <w:rFonts w:ascii="Times New Roman" w:hAnsi="Times New Roman" w:cs="Times New Roman"/>
+        </w:rPr>
+        <w:t>.</w:t>
       </w:r>
     </w:p>
     <w:p>
@@ -1368,7 +1380,13 @@
         </w:numPr>
       </w:pPr>
       <w:r>
-        <w:t>Cập nhật kho hàng khi có đơn hàng.</w:t>
+        <w:t xml:space="preserve">Cập nhật </w:t>
+      </w:r>
+      <w:r>
+        <w:t>số lượng tồn kho</w:t>
+      </w:r>
+      <w:r>
+        <w:t xml:space="preserve"> khi có đơn hàng.</w:t>
       </w:r>
     </w:p>
     <w:p>
@@ -1739,6 +1757,306 @@
       <w:r>
         <w:t>Constraint</w:t>
       </w:r>
+    </w:p>
+    <w:p>
+      <w:pPr>
+        <w:pStyle w:val="ListParagraph"/>
+        <w:numPr>
+          <w:ilvl w:val="1"/>
+          <w:numId w:val="2"/>
+        </w:numPr>
+      </w:pPr>
+      <w:r>
+        <w:t>Trạng thái người dùng</w:t>
+      </w:r>
+    </w:p>
+    <w:tbl>
+      <w:tblPr>
+        <w:tblStyle w:val="TableGrid"/>
+        <w:tblW w:w="0" w:type="auto"/>
+        <w:tblInd w:w="792" w:type="dxa"/>
+        <w:tblLook w:val="04A0" w:firstRow="1" w:lastRow="0" w:firstColumn="1" w:lastColumn="0" w:noHBand="0" w:noVBand="1"/>
+      </w:tblPr>
+      <w:tblGrid>
+        <w:gridCol w:w="4311"/>
+        <w:gridCol w:w="4247"/>
+      </w:tblGrid>
+      <w:tr>
+        <w:tc>
+          <w:tcPr>
+            <w:tcW w:w="4675" w:type="dxa"/>
+          </w:tcPr>
+          <w:p>
+            <w:pPr>
+              <w:pStyle w:val="ListParagraph"/>
+              <w:ind w:left="0"/>
+            </w:pPr>
+            <w:r>
+              <w:t>Trạng thái</w:t>
+            </w:r>
+          </w:p>
+        </w:tc>
+        <w:tc>
+          <w:tcPr>
+            <w:tcW w:w="4675" w:type="dxa"/>
+          </w:tcPr>
+          <w:p>
+            <w:pPr>
+              <w:pStyle w:val="ListParagraph"/>
+              <w:ind w:left="0"/>
+            </w:pPr>
+            <w:r>
+              <w:t>Ý nghĩa</w:t>
+            </w:r>
+          </w:p>
+        </w:tc>
+      </w:tr>
+      <w:tr>
+        <w:tc>
+          <w:tcPr>
+            <w:tcW w:w="4675" w:type="dxa"/>
+          </w:tcPr>
+          <w:p>
+            <w:pPr>
+              <w:pStyle w:val="ListParagraph"/>
+              <w:ind w:left="0"/>
+            </w:pPr>
+            <w:r>
+              <w:t>UNVERIFIED</w:t>
+            </w:r>
+          </w:p>
+        </w:tc>
+        <w:tc>
+          <w:tcPr>
+            <w:tcW w:w="4675" w:type="dxa"/>
+          </w:tcPr>
+          <w:p>
+            <w:pPr>
+              <w:pStyle w:val="ListParagraph"/>
+              <w:ind w:left="0"/>
+            </w:pPr>
+            <w:r>
+              <w:t>Người dùng chưa hoàn tất xác thực</w:t>
+            </w:r>
+          </w:p>
+        </w:tc>
+      </w:tr>
+      <w:tr>
+        <w:tc>
+          <w:tcPr>
+            <w:tcW w:w="4675" w:type="dxa"/>
+          </w:tcPr>
+          <w:p>
+            <w:pPr>
+              <w:pStyle w:val="ListParagraph"/>
+              <w:ind w:left="0"/>
+            </w:pPr>
+            <w:r>
+              <w:t>ACTIVE</w:t>
+            </w:r>
+          </w:p>
+        </w:tc>
+        <w:tc>
+          <w:tcPr>
+            <w:tcW w:w="4675" w:type="dxa"/>
+          </w:tcPr>
+          <w:p>
+            <w:pPr>
+              <w:pStyle w:val="ListParagraph"/>
+              <w:ind w:left="0"/>
+            </w:pPr>
+            <w:r>
+              <w:t>Người dùng đã xác thực và có quyền truy cập</w:t>
+            </w:r>
+          </w:p>
+        </w:tc>
+      </w:tr>
+      <w:tr>
+        <w:tc>
+          <w:tcPr>
+            <w:tcW w:w="4675" w:type="dxa"/>
+          </w:tcPr>
+          <w:p>
+            <w:pPr>
+              <w:pStyle w:val="ListParagraph"/>
+              <w:ind w:left="0"/>
+            </w:pPr>
+            <w:r>
+              <w:t>DELETED</w:t>
+            </w:r>
+          </w:p>
+        </w:tc>
+        <w:tc>
+          <w:tcPr>
+            <w:tcW w:w="4675" w:type="dxa"/>
+          </w:tcPr>
+          <w:p>
+            <w:pPr>
+              <w:pStyle w:val="ListParagraph"/>
+              <w:ind w:left="0"/>
+            </w:pPr>
+            <w:r>
+              <w:t>Tài khoản đã bị xoá</w:t>
+            </w:r>
+          </w:p>
+        </w:tc>
+      </w:tr>
+      <w:tr>
+        <w:tc>
+          <w:tcPr>
+            <w:tcW w:w="4675" w:type="dxa"/>
+          </w:tcPr>
+          <w:p>
+            <w:pPr>
+              <w:pStyle w:val="ListParagraph"/>
+              <w:ind w:left="0"/>
+            </w:pPr>
+            <w:r>
+              <w:t>BANNED</w:t>
+            </w:r>
+          </w:p>
+        </w:tc>
+        <w:tc>
+          <w:tcPr>
+            <w:tcW w:w="4675" w:type="dxa"/>
+          </w:tcPr>
+          <w:p>
+            <w:pPr>
+              <w:pStyle w:val="ListParagraph"/>
+              <w:ind w:left="0"/>
+            </w:pPr>
+            <w:r>
+              <w:t>Người dùng bị cấm</w:t>
+            </w:r>
+          </w:p>
+        </w:tc>
+      </w:tr>
+    </w:tbl>
+    <w:p>
+      <w:pPr>
+        <w:pStyle w:val="ListParagraph"/>
+        <w:ind w:left="792"/>
+      </w:pPr>
+    </w:p>
+    <w:p>
+      <w:pPr>
+        <w:pStyle w:val="ListParagraph"/>
+        <w:numPr>
+          <w:ilvl w:val="1"/>
+          <w:numId w:val="2"/>
+        </w:numPr>
+      </w:pPr>
+      <w:r>
+        <w:t>Loại đơn hàng</w:t>
+      </w:r>
+    </w:p>
+    <w:tbl>
+      <w:tblPr>
+        <w:tblStyle w:val="TableGrid"/>
+        <w:tblW w:w="0" w:type="auto"/>
+        <w:tblInd w:w="792" w:type="dxa"/>
+        <w:tblLook w:val="04A0" w:firstRow="1" w:lastRow="0" w:firstColumn="1" w:lastColumn="0" w:noHBand="0" w:noVBand="1"/>
+      </w:tblPr>
+      <w:tblGrid>
+        <w:gridCol w:w="4307"/>
+        <w:gridCol w:w="4251"/>
+      </w:tblGrid>
+      <w:tr>
+        <w:tc>
+          <w:tcPr>
+            <w:tcW w:w="4675" w:type="dxa"/>
+          </w:tcPr>
+          <w:p>
+            <w:pPr>
+              <w:pStyle w:val="ListParagraph"/>
+              <w:ind w:left="0"/>
+            </w:pPr>
+            <w:r>
+              <w:t>Loại</w:t>
+            </w:r>
+          </w:p>
+        </w:tc>
+        <w:tc>
+          <w:tcPr>
+            <w:tcW w:w="4675" w:type="dxa"/>
+          </w:tcPr>
+          <w:p>
+            <w:pPr>
+              <w:pStyle w:val="ListParagraph"/>
+              <w:ind w:left="0"/>
+            </w:pPr>
+            <w:r>
+              <w:t>Ý nghĩa</w:t>
+            </w:r>
+          </w:p>
+        </w:tc>
+      </w:tr>
+      <w:tr>
+        <w:tc>
+          <w:tcPr>
+            <w:tcW w:w="4675" w:type="dxa"/>
+          </w:tcPr>
+          <w:p>
+            <w:pPr>
+              <w:pStyle w:val="ListParagraph"/>
+              <w:ind w:left="0"/>
+            </w:pPr>
+            <w:r>
+              <w:t>SALES</w:t>
+            </w:r>
+          </w:p>
+        </w:tc>
+        <w:tc>
+          <w:tcPr>
+            <w:tcW w:w="4675" w:type="dxa"/>
+          </w:tcPr>
+          <w:p>
+            <w:pPr>
+              <w:pStyle w:val="ListParagraph"/>
+              <w:ind w:left="0"/>
+            </w:pPr>
+            <w:r>
+              <w:t>Bán hàng</w:t>
+            </w:r>
+          </w:p>
+        </w:tc>
+      </w:tr>
+      <w:tr>
+        <w:tc>
+          <w:tcPr>
+            <w:tcW w:w="4675" w:type="dxa"/>
+          </w:tcPr>
+          <w:p>
+            <w:pPr>
+              <w:pStyle w:val="ListParagraph"/>
+              <w:ind w:left="0"/>
+            </w:pPr>
+            <w:r>
+              <w:t>PURCHASE</w:t>
+            </w:r>
+          </w:p>
+        </w:tc>
+        <w:tc>
+          <w:tcPr>
+            <w:tcW w:w="4675" w:type="dxa"/>
+          </w:tcPr>
+          <w:p>
+            <w:pPr>
+              <w:pStyle w:val="ListParagraph"/>
+              <w:ind w:left="0"/>
+            </w:pPr>
+            <w:r>
+              <w:t>Nhập hàng</w:t>
+            </w:r>
+          </w:p>
+        </w:tc>
+      </w:tr>
+    </w:tbl>
+    <w:p>
+      <w:pPr>
+        <w:pStyle w:val="ListParagraph"/>
+        <w:ind w:left="792"/>
+      </w:pPr>
     </w:p>
     <w:p>
       <w:pPr>
@@ -1834,6 +2152,7 @@
               <w:ind w:left="0"/>
             </w:pPr>
             <w:r>
+              <w:lastRenderedPageBreak/>
               <w:t>PROCESSING</w:t>
             </w:r>
           </w:p>
@@ -1848,7 +2167,13 @@
               <w:ind w:left="0"/>
             </w:pPr>
             <w:r>
-              <w:t>Đơn hàng đang được xử lý (Chuẩn bị hàng, kiểm tra thanh tonas, v.v.).</w:t>
+              <w:t>Đơn hàng đang được xử lý (Chuẩn bị hàng, kiểm tra thanh</w:t>
+            </w:r>
+            <w:r>
+              <w:t xml:space="preserve"> toán</w:t>
+            </w:r>
+            <w:r>
+              <w:t>, v.v.).</w:t>
             </w:r>
           </w:p>
         </w:tc>
@@ -2028,7 +2353,13 @@
               <w:ind w:left="0"/>
             </w:pPr>
             <w:r>
-              <w:t>Đơn hàng không thành công (Thanh toán thất bại)</w:t>
+              <w:t>Đơn hàng không thành công (Thanh toán thất bại</w:t>
+            </w:r>
+            <w:r>
+              <w:t>, Từ chối đơn hàng</w:t>
+            </w:r>
+            <w:r>
+              <w:t>)</w:t>
             </w:r>
           </w:p>
         </w:tc>
@@ -2044,7 +2375,6 @@
               <w:ind w:left="0"/>
             </w:pPr>
             <w:r>
-              <w:lastRenderedPageBreak/>
               <w:t>SUCCESS</w:t>
             </w:r>
           </w:p>
@@ -3464,7 +3794,6 @@
   <w:style w:type="character" w:default="1" w:styleId="DefaultParagraphFont">
     <w:name w:val="Default Paragraph Font"/>
     <w:uiPriority w:val="1"/>
-    <w:semiHidden/>
     <w:unhideWhenUsed/>
   </w:style>
   <w:style w:type="table" w:default="1" w:styleId="TableNormal">
